--- a/子文档/Pool of Radiance.docx
+++ b/子文档/Pool of Radiance.docx
@@ -1,6 +1,6 @@
 
 <file path=word/document.xml><?xml version="1.0" encoding="utf-8"?>
-<w:document xmlns:wpc="http://schemas.microsoft.com/office/word/2010/wordprocessingCanvas" xmlns:cx="http://schemas.microsoft.com/office/drawing/2014/chartex" xmlns:cx1="http://schemas.microsoft.com/office/drawing/2015/9/8/chartex" xmlns:cx2="http://schemas.microsoft.com/office/drawing/2015/10/21/chartex" xmlns:cx3="http://schemas.microsoft.com/office/drawing/2016/5/9/chartex" xmlns:cx4="http://schemas.microsoft.com/office/drawing/2016/5/10/chartex" xmlns:cx5="http://schemas.microsoft.com/office/drawing/2016/5/11/chartex" xmlns:cx6="http://schemas.microsoft.com/office/drawing/2016/5/12/chartex" xmlns:cx7="http://schemas.microsoft.com/office/drawing/2016/5/13/chartex" xmlns:cx8="http://schemas.microsoft.com/office/drawing/2016/5/14/chartex" xmlns:mc="http://schemas.openxmlformats.org/markup-compatibility/2006" xmlns:aink="http://schemas.microsoft.com/office/drawing/2016/ink" xmlns:am3d="http://schemas.microsoft.com/office/drawing/2017/model3d" xmlns:o="urn:schemas-microsoft-com:office:office" xmlns:r="http://schemas.openxmlformats.org/officeDocument/2006/relationships" xmlns:m="http://schemas.openxmlformats.org/officeDocument/2006/math" xmlns:v="urn:schemas-microsoft-com:vml" xmlns:wp14="http://schemas.microsoft.com/office/word/2010/wordprocessingDrawing" xmlns:wp="http://schemas.openxmlformats.org/drawingml/2006/wordprocessingDrawing" xmlns:w10="urn:schemas-microsoft-com:office:word" xmlns:w="http://schemas.openxmlformats.org/wordprocessingml/2006/main" xmlns:w14="http://schemas.microsoft.com/office/word/2010/wordml" xmlns:w15="http://schemas.microsoft.com/office/word/2012/wordml" xmlns:w16cex="http://schemas.microsoft.com/office/word/2018/wordml/cex" xmlns:w16cid="http://schemas.microsoft.com/office/word/2016/wordml/cid" xmlns:w16="http://schemas.microsoft.com/office/word/2018/wordml" xmlns:w16se="http://schemas.microsoft.com/office/word/2015/wordml/symex" xmlns:wpg="http://schemas.microsoft.com/office/word/2010/wordprocessingGroup" xmlns:wpi="http://schemas.microsoft.com/office/word/2010/wordprocessingInk" xmlns:wne="http://schemas.microsoft.com/office/word/2006/wordml" xmlns:wps="http://schemas.microsoft.com/office/word/2010/wordprocessingShape" mc:Ignorable="w14 w15 w16se w16cid w16 w16cex wp14">
+<w:document xmlns:wpc="http://schemas.microsoft.com/office/word/2010/wordprocessingCanvas" xmlns:cx="http://schemas.microsoft.com/office/drawing/2014/chartex" xmlns:cx1="http://schemas.microsoft.com/office/drawing/2015/9/8/chartex" xmlns:cx2="http://schemas.microsoft.com/office/drawing/2015/10/21/chartex" xmlns:cx3="http://schemas.microsoft.com/office/drawing/2016/5/9/chartex" xmlns:cx4="http://schemas.microsoft.com/office/drawing/2016/5/10/chartex" xmlns:cx5="http://schemas.microsoft.com/office/drawing/2016/5/11/chartex" xmlns:cx6="http://schemas.microsoft.com/office/drawing/2016/5/12/chartex" xmlns:cx7="http://schemas.microsoft.com/office/drawing/2016/5/13/chartex" xmlns:cx8="http://schemas.microsoft.com/office/drawing/2016/5/14/chartex" xmlns:mc="http://schemas.openxmlformats.org/markup-compatibility/2006" xmlns:aink="http://schemas.microsoft.com/office/drawing/2016/ink" xmlns:am3d="http://schemas.microsoft.com/office/drawing/2017/model3d" xmlns:o="urn:schemas-microsoft-com:office:office" xmlns:r="http://schemas.openxmlformats.org/officeDocument/2006/relationships" xmlns:m="http://schemas.openxmlformats.org/officeDocument/2006/math" xmlns:v="urn:schemas-microsoft-com:vml" xmlns:wp14="http://schemas.microsoft.com/office/word/2010/wordprocessingDrawing" xmlns:wp="http://schemas.openxmlformats.org/drawingml/2006/wordprocessingDrawing" xmlns:w10="urn:schemas-microsoft-com:office:word" xmlns:w="http://schemas.openxmlformats.org/wordprocessingml/2006/main" xmlns:w14="http://schemas.microsoft.com/office/word/2010/wordml" xmlns:w15="http://schemas.microsoft.com/office/word/2012/wordml" xmlns:w16cex="http://schemas.microsoft.com/office/word/2018/wordml/cex" xmlns:w16cid="http://schemas.microsoft.com/office/word/2016/wordml/cid" xmlns:w16="http://schemas.microsoft.com/office/word/2018/wordml" xmlns:w16sdtdh="http://schemas.microsoft.com/office/word/2020/wordml/sdtdatahash" xmlns:w16se="http://schemas.microsoft.com/office/word/2015/wordml/symex" xmlns:wpg="http://schemas.microsoft.com/office/word/2010/wordprocessingGroup" xmlns:wpi="http://schemas.microsoft.com/office/word/2010/wordprocessingInk" xmlns:wne="http://schemas.microsoft.com/office/word/2006/wordml" xmlns:wps="http://schemas.microsoft.com/office/word/2010/wordprocessingShape" mc:Ignorable="w14 w15 w16se w16cid w16 w16cex w16sdtdh wp14">
   <w:body>
     <w:p>
       <w:pPr>
@@ -300,9 +300,6 @@
       <w:pPr>
         <w:pStyle w:val="-"/>
         <w:ind w:firstLine="420"/>
-        <w:rPr>
-          <w:rFonts w:hint="eastAsia"/>
-        </w:rPr>
       </w:pPr>
       <w:r>
         <w:rPr>
@@ -355,14 +352,12 @@
         </w:rPr>
         <w:t>中月之海（</w:t>
       </w:r>
-      <w:proofErr w:type="spellStart"/>
       <w:r>
         <w:rPr>
           <w:rFonts w:hint="eastAsia"/>
         </w:rPr>
         <w:t>Moonsea</w:t>
       </w:r>
-      <w:proofErr w:type="spellEnd"/>
       <w:r>
         <w:rPr>
           <w:rFonts w:hint="eastAsia"/>
@@ -424,19 +419,7 @@
         <w:rPr>
           <w:rFonts w:hint="eastAsia"/>
         </w:rPr>
-        <w:t>）</w:t>
-      </w:r>
-      <w:r>
-        <w:rPr>
-          <w:rFonts w:hint="eastAsia"/>
-        </w:rPr>
-        <w:t>”</w:t>
-      </w:r>
-      <w:r>
-        <w:rPr>
-          <w:rFonts w:hint="eastAsia"/>
-        </w:rPr>
-        <w:t>系列——因为这些游戏都是用一个金色的盒子包装的。</w:t>
+        <w:t>）”系列——因为这些游戏都是用一个金色的盒子包装的。</w:t>
       </w:r>
     </w:p>
     <w:p>
@@ -448,57 +431,187 @@
         <w:rPr>
           <w:rFonts w:hint="eastAsia"/>
         </w:rPr>
-        <w:t>正文部分从此开始（使用“正文</w:t>
-      </w:r>
-      <w:r>
-        <w:t>-</w:t>
-      </w:r>
-      <w:r>
-        <w:t>首行缩进</w:t>
-      </w:r>
-      <w:r>
-        <w:t>”</w:t>
-      </w:r>
-      <w:r>
-        <w:t>样式，默认就是）</w:t>
-      </w:r>
-      <w:r>
-        <w:rPr>
-          <w:rFonts w:hint="eastAsia"/>
-        </w:rPr>
-        <w:t>，如果编辑过程中按回车</w:t>
-      </w:r>
-      <w:proofErr w:type="gramStart"/>
-      <w:r>
-        <w:rPr>
-          <w:rFonts w:hint="eastAsia"/>
-        </w:rPr>
-        <w:t>不</w:t>
-      </w:r>
-      <w:proofErr w:type="gramEnd"/>
-      <w:r>
-        <w:rPr>
-          <w:rFonts w:hint="eastAsia"/>
-        </w:rPr>
-        <w:t>缩进了，不要使用</w:t>
-      </w:r>
-      <w:r>
-        <w:rPr>
-          <w:rFonts w:hint="eastAsia"/>
-        </w:rPr>
-        <w:t xml:space="preserve"> Tab</w:t>
-      </w:r>
-      <w:r>
-        <w:t xml:space="preserve"> </w:t>
-      </w:r>
-      <w:r>
-        <w:rPr>
-          <w:rFonts w:hint="eastAsia"/>
-        </w:rPr>
-        <w:t>键，这种情况直接点一下上面功能区的对应样式就可以了</w:t>
-      </w:r>
-      <w:r>
-        <w:t>。</w:t>
+        <w:t>这是第一款《龙与地下城》（</w:t>
+      </w:r>
+      <w:r>
+        <w:rPr>
+          <w:rFonts w:hint="eastAsia"/>
+        </w:rPr>
+        <w:t>Dungeons</w:t>
+      </w:r>
+      <w:r>
+        <w:t xml:space="preserve"> &amp; Dragons</w:t>
+      </w:r>
+      <w:r>
+        <w:rPr>
+          <w:rFonts w:hint="eastAsia"/>
+        </w:rPr>
+        <w:t>，</w:t>
+      </w:r>
+      <w:r>
+        <w:rPr>
+          <w:rFonts w:hint="eastAsia"/>
+        </w:rPr>
+        <w:t>D&amp;D</w:t>
+      </w:r>
+      <w:r>
+        <w:rPr>
+          <w:rFonts w:hint="eastAsia"/>
+        </w:rPr>
+        <w:t>）官方授权的电脑游戏，忠实地将著名的</w:t>
+      </w:r>
+      <w:r>
+        <w:rPr>
+          <w:rFonts w:hint="eastAsia"/>
+        </w:rPr>
+        <w:t>《进阶龙与地下城》（</w:t>
+      </w:r>
+      <w:r>
+        <w:rPr>
+          <w:rFonts w:hint="eastAsia"/>
+        </w:rPr>
+        <w:t>Advanced</w:t>
+      </w:r>
+      <w:r>
+        <w:t xml:space="preserve"> </w:t>
+      </w:r>
+      <w:r>
+        <w:rPr>
+          <w:rFonts w:hint="eastAsia"/>
+        </w:rPr>
+        <w:t>Dungeons</w:t>
+      </w:r>
+      <w:r>
+        <w:t xml:space="preserve"> </w:t>
+      </w:r>
+      <w:r>
+        <w:rPr>
+          <w:rFonts w:hint="eastAsia"/>
+        </w:rPr>
+        <w:t>&amp;</w:t>
+      </w:r>
+      <w:r>
+        <w:t xml:space="preserve"> </w:t>
+      </w:r>
+      <w:r>
+        <w:rPr>
+          <w:rFonts w:hint="eastAsia"/>
+        </w:rPr>
+        <w:t>Dragons</w:t>
+      </w:r>
+      <w:r>
+        <w:rPr>
+          <w:rFonts w:hint="eastAsia"/>
+        </w:rPr>
+        <w:t>，</w:t>
+      </w:r>
+      <w:r>
+        <w:rPr>
+          <w:rFonts w:hint="eastAsia"/>
+        </w:rPr>
+        <w:t>AD&amp;D</w:t>
+      </w:r>
+      <w:r>
+        <w:rPr>
+          <w:rFonts w:hint="eastAsia"/>
+        </w:rPr>
+        <w:t>）</w:t>
+      </w:r>
+      <w:r>
+        <w:rPr>
+          <w:rFonts w:hint="eastAsia"/>
+        </w:rPr>
+        <w:t>纸笔规则带到虚拟世界中来，为后面大量的游戏铺好了道路。</w:t>
+      </w:r>
+      <w:r>
+        <w:rPr>
+          <w:rFonts w:hint="eastAsia"/>
+        </w:rPr>
+        <w:t>游戏对庞大的规则集进行了非常仔细的实现，从咒语书、战斗机制</w:t>
+      </w:r>
+      <w:r>
+        <w:rPr>
+          <w:rFonts w:hint="eastAsia"/>
+        </w:rPr>
+        <w:t>、到数据准确的怪物图鉴，而这在当时是</w:t>
+      </w:r>
+      <w:r>
+        <w:rPr>
+          <w:rFonts w:hint="eastAsia"/>
+        </w:rPr>
+        <w:t>非常</w:t>
+      </w:r>
+      <w:r>
+        <w:rPr>
+          <w:rFonts w:hint="eastAsia"/>
+        </w:rPr>
+        <w:t>不可思议的。怪物的头像都可以在</w:t>
+      </w:r>
+      <w:r>
+        <w:rPr>
+          <w:rFonts w:hint="eastAsia"/>
+        </w:rPr>
+        <w:t xml:space="preserve"> AD&amp;D</w:t>
+      </w:r>
+      <w:r>
+        <w:t xml:space="preserve"> </w:t>
+      </w:r>
+      <w:r>
+        <w:rPr>
+          <w:rFonts w:hint="eastAsia"/>
+        </w:rPr>
+        <w:t>的</w:t>
+      </w:r>
+      <w:r>
+        <w:rPr>
+          <w:rFonts w:hint="eastAsia"/>
+        </w:rPr>
+        <w:t>第一版</w:t>
+      </w:r>
+      <w:r>
+        <w:rPr>
+          <w:rFonts w:hint="eastAsia"/>
+        </w:rPr>
+        <w:t>怪物手册（</w:t>
+      </w:r>
+      <w:r>
+        <w:rPr>
+          <w:rFonts w:hint="eastAsia"/>
+        </w:rPr>
+        <w:t>Monster</w:t>
+      </w:r>
+      <w:r>
+        <w:t xml:space="preserve"> </w:t>
+      </w:r>
+      <w:r>
+        <w:rPr>
+          <w:rFonts w:hint="eastAsia"/>
+        </w:rPr>
+        <w:t>Manual</w:t>
+      </w:r>
+      <w:r>
+        <w:rPr>
+          <w:rFonts w:hint="eastAsia"/>
+        </w:rPr>
+        <w:t>）中找到，只不过在游戏里变成了像素风。其他标志性的游戏机制也被包含在游戏中，比如休</w:t>
+      </w:r>
+      <w:r>
+        <w:rPr>
+          <w:rFonts w:hint="eastAsia"/>
+        </w:rPr>
+        <w:t>息</w:t>
+      </w:r>
+      <w:r>
+        <w:rPr>
+          <w:rFonts w:hint="eastAsia"/>
+        </w:rPr>
+        <w:t>机制，</w:t>
+      </w:r>
+      <w:r>
+        <w:rPr>
+          <w:rFonts w:hint="eastAsia"/>
+        </w:rPr>
+        <w:t>以及治疗和记忆法术是需要时间的。</w:t>
       </w:r>
     </w:p>
     <w:p>
@@ -510,7 +623,34 @@
         <w:rPr>
           <w:rFonts w:hint="eastAsia"/>
         </w:rPr>
-        <w:t>图片插入方式（单栏）：</w:t>
+        <w:t>在《光芒之池》游戏刚开始就可以体现出这是一款角色扮演类游戏。玩家需要创建</w:t>
+      </w:r>
+      <w:r>
+        <w:rPr>
+          <w:rFonts w:hint="eastAsia"/>
+        </w:rPr>
+        <w:t>一只</w:t>
+      </w:r>
+      <w:r>
+        <w:rPr>
+          <w:rFonts w:hint="eastAsia"/>
+        </w:rPr>
+        <w:t>最多六人的小队，可以使用</w:t>
+      </w:r>
+      <w:r>
+        <w:rPr>
+          <w:rFonts w:hint="eastAsia"/>
+        </w:rPr>
+        <w:t xml:space="preserve"> AD&amp;D</w:t>
+      </w:r>
+      <w:r>
+        <w:t xml:space="preserve"> </w:t>
+      </w:r>
+      <w:r>
+        <w:rPr>
+          <w:rFonts w:hint="eastAsia"/>
+        </w:rPr>
+        <w:t>中多个种族和职业进行组合。</w:t>
       </w:r>
     </w:p>
     <w:p>
@@ -527,14 +667,14 @@
       </w:pPr>
       <w:r>
         <w:rPr>
-          <w:rFonts w:hint="eastAsia"/>
           <w:noProof/>
         </w:rPr>
+        <w:lastRenderedPageBreak/>
         <w:drawing>
-          <wp:inline distT="0" distB="0" distL="0" distR="0" wp14:anchorId="78BCFF55" wp14:editId="059C457C">
-            <wp:extent cx="2959100" cy="1969135"/>
-            <wp:effectExtent l="0" t="0" r="0" b="0"/>
-            <wp:docPr id="1" name="图片 1" descr="图片包含 桌子, 室内, 家具, 木&#10;&#10;描述已自动生成"/>
+          <wp:inline distT="0" distB="0" distL="0" distR="0" wp14:anchorId="6E344589" wp14:editId="7376C798">
+            <wp:extent cx="2959200" cy="2220279"/>
+            <wp:effectExtent l="0" t="0" r="0" b="8890"/>
+            <wp:docPr id="5" name="Picture 5" descr="Text&#10;&#10;Description automatically generated"/>
             <wp:cNvGraphicFramePr>
               <a:graphicFrameLocks xmlns:a="http://schemas.openxmlformats.org/drawingml/2006/main" noChangeAspect="1"/>
             </wp:cNvGraphicFramePr>
@@ -542,7 +682,7 @@
               <a:graphicData uri="http://schemas.openxmlformats.org/drawingml/2006/picture">
                 <pic:pic xmlns:pic="http://schemas.openxmlformats.org/drawingml/2006/picture">
                   <pic:nvPicPr>
-                    <pic:cNvPr id="1" name="From Prussia with love - The origin of RPGs_table.jpg"/>
+                    <pic:cNvPr id="5" name="Picture 5" descr="Text&#10;&#10;Description automatically generated"/>
                     <pic:cNvPicPr/>
                   </pic:nvPicPr>
                   <pic:blipFill>
@@ -560,7 +700,7 @@
                   <pic:spPr>
                     <a:xfrm>
                       <a:off x="0" y="0"/>
-                      <a:ext cx="2959100" cy="1969135"/>
+                      <a:ext cx="2959200" cy="2220279"/>
                     </a:xfrm>
                     <a:prstGeom prst="rect">
                       <a:avLst/>
@@ -629,48 +769,49 @@
         <w:fldChar w:fldCharType="end"/>
       </w:r>
       <w:r>
-        <w:t>在边上的注释一般都以题注的形式写在此处，题注开头使用</w:t>
-      </w:r>
-      <w:r>
-        <w:t>“</w:t>
-      </w:r>
-      <w:r>
-        <w:t>图</w:t>
-      </w:r>
-      <w:r>
-        <w:t xml:space="preserve"> 1”</w:t>
-      </w:r>
-      <w:r>
-        <w:t>而不是英文的</w:t>
-      </w:r>
-      <w:r>
-        <w:t>“Figure 1”</w:t>
-      </w:r>
-      <w:r>
-        <w:t>。插入题注在图片上右键，选择</w:t>
-      </w:r>
-      <w:r>
-        <w:t>“</w:t>
-      </w:r>
-      <w:r>
-        <w:t>插入题注</w:t>
-      </w:r>
-      <w:r>
-        <w:t>”</w:t>
-      </w:r>
-      <w:r>
-        <w:t>，而不是手动创建文本框。格式：靠左对齐。（在</w:t>
-      </w:r>
-      <w:r>
-        <w:t xml:space="preserve"> word </w:t>
-      </w:r>
-      <w:proofErr w:type="gramStart"/>
-      <w:r>
-        <w:t>里图片</w:t>
-      </w:r>
-      <w:proofErr w:type="gramEnd"/>
-      <w:r>
-        <w:t>左边可能会显示一个小黑点，不用管它）</w:t>
+        <w:t xml:space="preserve"> </w:t>
+      </w:r>
+      <w:r>
+        <w:rPr>
+          <w:rFonts w:hint="eastAsia"/>
+        </w:rPr>
+        <w:t>你可以创建一只最多包含六人的小队</w:t>
+      </w:r>
+      <w:r>
+        <w:rPr>
+          <w:rFonts w:hint="eastAsia"/>
+        </w:rPr>
+        <w:t>，也可以自定义他们的头像和战斗图标。然后一直使用他们到《黑暗之池》（</w:t>
+      </w:r>
+      <w:r>
+        <w:rPr>
+          <w:rFonts w:hint="eastAsia"/>
+        </w:rPr>
+        <w:t>Pool</w:t>
+      </w:r>
+      <w:r>
+        <w:t xml:space="preserve"> </w:t>
+      </w:r>
+      <w:r>
+        <w:rPr>
+          <w:rFonts w:hint="eastAsia"/>
+        </w:rPr>
+        <w:t>of</w:t>
+      </w:r>
+      <w:r>
+        <w:t xml:space="preserve"> </w:t>
+      </w:r>
+      <w:r>
+        <w:rPr>
+          <w:rFonts w:hint="eastAsia"/>
+        </w:rPr>
+        <w:t>Darkness</w:t>
+      </w:r>
+      <w:r>
+        <w:rPr>
+          <w:rFonts w:hint="eastAsia"/>
+        </w:rPr>
+        <w:t>），最终变得无比强大。</w:t>
       </w:r>
     </w:p>
     <w:p>
@@ -685,28 +826,64 @@
         <w:ind w:firstLine="420"/>
       </w:pPr>
       <w:r>
-        <w:t>宽度</w:t>
-      </w:r>
-      <w:r>
-        <w:t xml:space="preserve"> 8.22 </w:t>
-      </w:r>
-      <w:r>
-        <w:t>厘米，顶格</w:t>
-      </w:r>
-      <w:r>
-        <w:rPr>
-          <w:rFonts w:hint="eastAsia"/>
-        </w:rPr>
-        <w:t>无缩进</w:t>
-      </w:r>
-      <w:r>
-        <w:t>，</w:t>
-      </w:r>
-      <w:r>
-        <w:rPr>
-          <w:rFonts w:hint="eastAsia"/>
-        </w:rPr>
-        <w:t>环绕模式选“嵌入型”，</w:t>
+        <w:rPr>
+          <w:rFonts w:hint="eastAsia"/>
+        </w:rPr>
+        <w:t>之后，英雄们就在港口城市菲兰城（</w:t>
+      </w:r>
+      <w:r>
+        <w:rPr>
+          <w:rFonts w:hint="eastAsia"/>
+        </w:rPr>
+        <w:t>Phlan</w:t>
+      </w:r>
+      <w:r>
+        <w:rPr>
+          <w:rFonts w:hint="eastAsia"/>
+        </w:rPr>
+        <w:t>）开始他们的旅程，将城市从昏庸的君主手中拯救回来</w:t>
+      </w:r>
+      <w:r>
+        <w:rPr>
+          <w:rFonts w:hint="eastAsia"/>
+        </w:rPr>
+        <w:t>，以换取财富或者荣誉</w:t>
+      </w:r>
+      <w:r>
+        <w:rPr>
+          <w:rFonts w:hint="eastAsia"/>
+        </w:rPr>
+        <w:t>。</w:t>
+      </w:r>
+      <w:r>
+        <w:rPr>
+          <w:rFonts w:hint="eastAsia"/>
+        </w:rPr>
+        <w:t>作为一个新功能，《光芒之池》中的冒险是基于任务的形式。角色可以从议会（</w:t>
+      </w:r>
+      <w:r>
+        <w:rPr>
+          <w:rFonts w:hint="eastAsia"/>
+        </w:rPr>
+        <w:t>Council</w:t>
+      </w:r>
+      <w:r>
+        <w:rPr>
+          <w:rFonts w:hint="eastAsia"/>
+        </w:rPr>
+        <w:t>）直接接受任务，或者</w:t>
+      </w:r>
+      <w:r>
+        <w:rPr>
+          <w:rFonts w:hint="eastAsia"/>
+        </w:rPr>
+        <w:t>接取</w:t>
+      </w:r>
+      <w:r>
+        <w:rPr>
+          <w:rFonts w:hint="eastAsia"/>
+        </w:rPr>
+        <w:t>可选的支线任务。这种开放的形式允许玩家以任何顺序完成任务，而且大多数任务目标都可以通过多种方式达成。</w:t>
       </w:r>
     </w:p>
     <w:p>
@@ -718,32 +895,70 @@
         <w:rPr>
           <w:rFonts w:hint="eastAsia"/>
         </w:rPr>
-        <w:lastRenderedPageBreak/>
-        <w:t>图片前后</w:t>
-      </w:r>
-      <w:r>
-        <w:rPr>
-          <w:rFonts w:hint="eastAsia"/>
-        </w:rPr>
-        <w:t>与</w:t>
-      </w:r>
-      <w:r>
-        <w:rPr>
-          <w:rFonts w:hint="eastAsia"/>
-        </w:rPr>
-        <w:t>正文</w:t>
-      </w:r>
-      <w:r>
-        <w:rPr>
-          <w:rFonts w:hint="eastAsia"/>
-        </w:rPr>
-        <w:t>间隔一行正文的距离</w:t>
-      </w:r>
-      <w:r>
-        <w:rPr>
-          <w:rFonts w:hint="eastAsia"/>
-        </w:rPr>
-        <w:t>。</w:t>
+        <w:t>探索过程是以第一人称视角呈现的；通过一个窗口观察这奇幻的三维世界——类似《冰城传奇》（</w:t>
+      </w:r>
+      <w:r>
+        <w:rPr>
+          <w:rFonts w:hint="eastAsia"/>
+        </w:rPr>
+        <w:t>The</w:t>
+      </w:r>
+      <w:r>
+        <w:t xml:space="preserve"> </w:t>
+      </w:r>
+      <w:r>
+        <w:rPr>
+          <w:rFonts w:hint="eastAsia"/>
+        </w:rPr>
+        <w:t>Bard</w:t>
+      </w:r>
+      <w:r>
+        <w:t>’</w:t>
+      </w:r>
+      <w:r>
+        <w:rPr>
+          <w:rFonts w:hint="eastAsia"/>
+        </w:rPr>
+        <w:t>s</w:t>
+      </w:r>
+      <w:r>
+        <w:t xml:space="preserve"> </w:t>
+      </w:r>
+      <w:r>
+        <w:rPr>
+          <w:rFonts w:hint="eastAsia"/>
+        </w:rPr>
+        <w:t>Tale</w:t>
+      </w:r>
+      <w:r>
+        <w:rPr>
+          <w:rFonts w:hint="eastAsia"/>
+        </w:rPr>
+        <w:t>）系列。界面有点过时而且反应缓慢，但每个角色的</w:t>
+      </w:r>
+      <w:r>
+        <w:rPr>
+          <w:rFonts w:hint="eastAsia"/>
+        </w:rPr>
+        <w:t>数据界面显示了玩家需要的所有重要信息。玩家</w:t>
+      </w:r>
+      <w:r>
+        <w:rPr>
+          <w:rFonts w:hint="eastAsia"/>
+        </w:rPr>
+        <w:t>必须要学会看血量、零级命中值</w:t>
+      </w:r>
+      <w:r>
+        <w:rPr>
+          <w:rStyle w:val="FootnoteReference"/>
+        </w:rPr>
+        <w:footnoteReference w:id="4"/>
+      </w:r>
+      <w:r>
+        <w:rPr>
+          <w:rFonts w:hint="eastAsia"/>
+        </w:rPr>
+        <w:t>、护甲类型，会使用背包和咒语书，这样才能获得沉浸式的体验，还原用纸和笔游玩的感觉。</w:t>
       </w:r>
     </w:p>
     <w:p>
@@ -751,18 +966,165 @@
         <w:pStyle w:val="-"/>
         <w:ind w:firstLine="420"/>
       </w:pPr>
+      <w:r>
+        <w:rPr>
+          <w:rFonts w:hint="eastAsia"/>
+        </w:rPr>
+        <w:t>当外交手段失败时，只能通过武力解决问题。玩家这时被转换成</w:t>
+      </w:r>
+      <w:r>
+        <w:rPr>
+          <w:rFonts w:hint="eastAsia"/>
+        </w:rPr>
+        <w:t>“等距”</w:t>
+      </w:r>
+      <w:r>
+        <w:rPr>
+          <w:rStyle w:val="FootnoteReference"/>
+        </w:rPr>
+        <w:footnoteReference w:id="5"/>
+      </w:r>
+      <w:r>
+        <w:rPr>
+          <w:rFonts w:hint="eastAsia"/>
+        </w:rPr>
+        <w:t>俯视角，就像《</w:t>
+      </w:r>
+      <w:r>
+        <w:rPr>
+          <w:rFonts w:hint="eastAsia"/>
+        </w:rPr>
+        <w:t>巫师神冠》（</w:t>
+      </w:r>
+      <w:r>
+        <w:rPr>
+          <w:rFonts w:hint="eastAsia"/>
+        </w:rPr>
+        <w:t>Wizard</w:t>
+      </w:r>
+      <w:r>
+        <w:t>’</w:t>
+      </w:r>
+      <w:r>
+        <w:rPr>
+          <w:rFonts w:hint="eastAsia"/>
+        </w:rPr>
+        <w:t>s</w:t>
+      </w:r>
+      <w:r>
+        <w:t xml:space="preserve"> </w:t>
+      </w:r>
+      <w:r>
+        <w:rPr>
+          <w:rFonts w:hint="eastAsia"/>
+        </w:rPr>
+        <w:t>Crown</w:t>
+      </w:r>
+      <w:r>
+        <w:rPr>
+          <w:rFonts w:hint="eastAsia"/>
+        </w:rPr>
+        <w:t>）那样。角色会用图标表示（你可以自定义这些图标），走位和站位</w:t>
+      </w:r>
+      <w:r>
+        <w:rPr>
+          <w:rFonts w:hint="eastAsia"/>
+        </w:rPr>
+        <w:t>在这里</w:t>
+      </w:r>
+      <w:r>
+        <w:rPr>
+          <w:rFonts w:hint="eastAsia"/>
+        </w:rPr>
+        <w:t>至关重要。战斗以回合制的形式展开</w:t>
+      </w:r>
+      <w:r>
+        <w:rPr>
+          <w:rFonts w:hint="eastAsia"/>
+        </w:rPr>
+        <w:t>。游戏还宣称可以打造大规模战斗，所以有时你会看到几十个敌人同屏的情况。</w:t>
+      </w:r>
     </w:p>
     <w:p>
       <w:pPr>
         <w:pStyle w:val="-"/>
         <w:ind w:firstLine="420"/>
       </w:pPr>
+      <w:r>
+        <w:rPr>
+          <w:rFonts w:hint="eastAsia"/>
+        </w:rPr>
+        <w:t>另一大特点就是本作的大地图。在离开一座城市或者某一个郊区的地下城的时候，你的队伍就会用单个图标来表示以方便地在</w:t>
+      </w:r>
+      <w:r>
+        <w:rPr>
+          <w:rFonts w:hint="eastAsia"/>
+        </w:rPr>
+        <w:t>广阔的地图</w:t>
+      </w:r>
+      <w:r>
+        <w:rPr>
+          <w:rFonts w:hint="eastAsia"/>
+        </w:rPr>
+        <w:t>中穿梭。</w:t>
+      </w:r>
+      <w:r>
+        <w:rPr>
+          <w:rFonts w:hint="eastAsia"/>
+        </w:rPr>
+        <w:t>过程中会随机遭遇敌人，发现新的地点或者其他隐藏要素。</w:t>
+      </w:r>
     </w:p>
     <w:p>
       <w:pPr>
         <w:pStyle w:val="-"/>
         <w:ind w:firstLine="420"/>
       </w:pPr>
+      <w:r>
+        <w:rPr>
+          <w:rFonts w:hint="eastAsia"/>
+        </w:rPr>
+        <w:t>通关《光芒之池》之后，玩家可以把英雄们转移到续作当中，直到本系列第四部作品。</w:t>
+      </w:r>
+      <w:r>
+        <w:rPr>
+          <w:rFonts w:hint="eastAsia"/>
+        </w:rPr>
+        <w:t>类似桌游版本，你可以利用扫荡攻击（</w:t>
+      </w:r>
+      <w:r>
+        <w:rPr>
+          <w:rFonts w:hint="eastAsia"/>
+        </w:rPr>
+        <w:t>sweeping</w:t>
+      </w:r>
+      <w:r>
+        <w:t xml:space="preserve"> </w:t>
+      </w:r>
+      <w:r>
+        <w:rPr>
+          <w:rFonts w:hint="eastAsia"/>
+        </w:rPr>
+        <w:t>campaign</w:t>
+      </w:r>
+      <w:r>
+        <w:rPr>
+          <w:rFonts w:hint="eastAsia"/>
+        </w:rPr>
+        <w:t>）</w:t>
+      </w:r>
+      <w:r>
+        <w:rPr>
+          <w:rStyle w:val="FootnoteReference"/>
+        </w:rPr>
+        <w:footnoteReference w:id="6"/>
+      </w:r>
+      <w:r>
+        <w:rPr>
+          <w:rFonts w:hint="eastAsia"/>
+        </w:rPr>
+        <w:t>快速推进，达到更强的境界。</w:t>
+      </w:r>
     </w:p>
     <w:p>
       <w:pPr>
@@ -773,158 +1135,18 @@
     <w:p>
       <w:pPr>
         <w:pStyle w:val="-"/>
-        <w:ind w:firstLine="420"/>
-      </w:pPr>
-    </w:p>
-    <w:p>
-      <w:pPr>
-        <w:pStyle w:val="-"/>
-        <w:ind w:firstLine="420"/>
-      </w:pPr>
-    </w:p>
-    <w:p>
-      <w:pPr>
-        <w:pStyle w:val="-"/>
-        <w:ind w:firstLine="420"/>
-      </w:pPr>
-    </w:p>
-    <w:p>
-      <w:pPr>
-        <w:pStyle w:val="-"/>
-        <w:ind w:firstLine="420"/>
-      </w:pPr>
-    </w:p>
-    <w:p>
-      <w:pPr>
-        <w:pStyle w:val="-"/>
-        <w:ind w:firstLine="420"/>
-      </w:pPr>
-    </w:p>
-    <w:p>
-      <w:pPr>
-        <w:pStyle w:val="-"/>
-        <w:ind w:firstLine="420"/>
-      </w:pPr>
-    </w:p>
-    <w:p>
-      <w:pPr>
-        <w:pStyle w:val="-"/>
-        <w:ind w:firstLine="420"/>
-      </w:pPr>
-    </w:p>
-    <w:p>
-      <w:pPr>
-        <w:pStyle w:val="-"/>
-        <w:ind w:firstLine="420"/>
-      </w:pPr>
-    </w:p>
-    <w:p>
-      <w:pPr>
-        <w:pStyle w:val="-"/>
-        <w:ind w:firstLine="420"/>
-      </w:pPr>
-    </w:p>
-    <w:p>
-      <w:pPr>
-        <w:pStyle w:val="-"/>
-        <w:ind w:firstLine="420"/>
-      </w:pPr>
-      <w:r>
-        <w:rPr>
-          <w:rFonts w:hint="eastAsia"/>
-        </w:rPr>
-        <w:t>脚注的格式（请看脚注）</w:t>
-      </w:r>
-      <w:r>
-        <w:rPr>
-          <w:rStyle w:val="FootnoteReference"/>
-        </w:rPr>
-        <w:footnoteReference w:id="4"/>
-      </w:r>
-    </w:p>
-    <w:p>
-      <w:pPr>
-        <w:pStyle w:val="-"/>
-        <w:ind w:firstLine="420"/>
-      </w:pPr>
-    </w:p>
-    <w:p>
-      <w:pPr>
-        <w:pStyle w:val="-"/>
-        <w:ind w:firstLine="420"/>
-      </w:pPr>
-    </w:p>
-    <w:p>
-      <w:pPr>
-        <w:pStyle w:val="-"/>
-        <w:ind w:firstLine="420"/>
-      </w:pPr>
-    </w:p>
-    <w:p>
-      <w:pPr>
-        <w:pStyle w:val="-"/>
-        <w:ind w:firstLine="420"/>
-      </w:pPr>
-    </w:p>
-    <w:p>
-      <w:pPr>
-        <w:pStyle w:val="-"/>
-        <w:ind w:firstLine="420"/>
-      </w:pPr>
-    </w:p>
-    <w:p>
-      <w:pPr>
-        <w:pStyle w:val="-"/>
-        <w:ind w:firstLine="420"/>
-      </w:pPr>
-    </w:p>
-    <w:p>
-      <w:pPr>
-        <w:pStyle w:val="-"/>
-        <w:ind w:firstLine="420"/>
-      </w:pPr>
-    </w:p>
-    <w:p>
-      <w:pPr>
-        <w:pStyle w:val="-"/>
-        <w:ind w:firstLine="420"/>
-      </w:pPr>
-    </w:p>
-    <w:p>
-      <w:pPr>
-        <w:pStyle w:val="-"/>
-        <w:ind w:firstLine="420"/>
-      </w:pPr>
-    </w:p>
-    <w:p>
-      <w:pPr>
-        <w:pStyle w:val="-"/>
-        <w:ind w:firstLine="420"/>
-      </w:pPr>
-    </w:p>
-    <w:p>
-      <w:pPr>
-        <w:pStyle w:val="-"/>
-        <w:ind w:firstLine="420"/>
-      </w:pPr>
-      <w:r>
-        <w:rPr>
-          <w:rFonts w:hint="eastAsia"/>
+        <w:keepNext/>
+        <w:ind w:firstLineChars="0" w:firstLine="0"/>
+      </w:pPr>
+      <w:r>
+        <w:rPr>
           <w:noProof/>
         </w:rPr>
         <w:drawing>
-          <wp:anchor distT="0" distB="0" distL="114300" distR="114300" simplePos="0" relativeHeight="251663360" behindDoc="0" locked="0" layoutInCell="1" allowOverlap="1" wp14:anchorId="57226536" wp14:editId="5D91A72D">
-            <wp:simplePos x="0" y="0"/>
-            <wp:positionH relativeFrom="margin">
-              <wp:align>right</wp:align>
-            </wp:positionH>
-            <wp:positionV relativeFrom="paragraph">
-              <wp:posOffset>301377</wp:posOffset>
-            </wp:positionV>
-            <wp:extent cx="6193790" cy="1969135"/>
-            <wp:effectExtent l="0" t="0" r="0" b="0"/>
-            <wp:wrapTopAndBottom/>
-            <wp:docPr id="8" name="图片 8" descr="图片包含 桌子, 室内, 家具, 木&#10;&#10;描述已自动生成"/>
+          <wp:inline distT="0" distB="0" distL="0" distR="0" wp14:anchorId="2405BCB6" wp14:editId="4F15F109">
+            <wp:extent cx="2959200" cy="2220279"/>
+            <wp:effectExtent l="0" t="0" r="0" b="8890"/>
+            <wp:docPr id="6" name="Picture 6" descr="Graphical user interface&#10;&#10;Description automatically generated"/>
             <wp:cNvGraphicFramePr>
               <a:graphicFrameLocks xmlns:a="http://schemas.openxmlformats.org/drawingml/2006/main" noChangeAspect="1"/>
             </wp:cNvGraphicFramePr>
@@ -932,11 +1154,11 @@
               <a:graphicData uri="http://schemas.openxmlformats.org/drawingml/2006/picture">
                 <pic:pic xmlns:pic="http://schemas.openxmlformats.org/drawingml/2006/picture">
                   <pic:nvPicPr>
-                    <pic:cNvPr id="1" name="From Prussia with love - The origin of RPGs_table.jpg"/>
+                    <pic:cNvPr id="6" name="Picture 6" descr="Graphical user interface&#10;&#10;Description automatically generated"/>
                     <pic:cNvPicPr/>
                   </pic:nvPicPr>
                   <pic:blipFill>
-                    <a:blip r:embed="rId12" cstate="print">
+                    <a:blip r:embed="rId13" cstate="print">
                       <a:extLst>
                         <a:ext uri="{28A0092B-C50C-407E-A947-70E740481C1C}">
                           <a14:useLocalDpi xmlns:a14="http://schemas.microsoft.com/office/drawing/2010/main" val="0"/>
@@ -950,7 +1172,7 @@
                   <pic:spPr>
                     <a:xfrm>
                       <a:off x="0" y="0"/>
-                      <a:ext cx="6193790" cy="1969135"/>
+                      <a:ext cx="2959200" cy="2220279"/>
                     </a:xfrm>
                     <a:prstGeom prst="rect">
                       <a:avLst/>
@@ -959,251 +1181,73 @@
                 </pic:pic>
               </a:graphicData>
             </a:graphic>
-            <wp14:sizeRelH relativeFrom="margin">
-              <wp14:pctWidth>0</wp14:pctWidth>
-            </wp14:sizeRelH>
-          </wp:anchor>
+          </wp:inline>
         </w:drawing>
       </w:r>
+    </w:p>
+    <w:p>
+      <w:pPr>
+        <w:pStyle w:val="Caption"/>
+      </w:pPr>
+      <w:r>
+        <w:rPr>
+          <w:rFonts w:hint="eastAsia"/>
+        </w:rPr>
+        <w:t>图</w:t>
+      </w:r>
+      <w:r>
+        <w:rPr>
+          <w:rFonts w:hint="eastAsia"/>
+        </w:rPr>
+        <w:t xml:space="preserve"> </w:t>
+      </w:r>
+      <w:r>
+        <w:fldChar w:fldCharType="begin"/>
+      </w:r>
+      <w:r>
+        <w:instrText xml:space="preserve"> </w:instrText>
+      </w:r>
+      <w:r>
+        <w:rPr>
+          <w:rFonts w:hint="eastAsia"/>
+        </w:rPr>
+        <w:instrText xml:space="preserve">SEQ </w:instrText>
+      </w:r>
+      <w:r>
+        <w:rPr>
+          <w:rFonts w:hint="eastAsia"/>
+        </w:rPr>
+        <w:instrText>图</w:instrText>
+      </w:r>
+      <w:r>
+        <w:rPr>
+          <w:rFonts w:hint="eastAsia"/>
+        </w:rPr>
+        <w:instrText xml:space="preserve"> \* ARABIC</w:instrText>
+      </w:r>
+      <w:r>
+        <w:instrText xml:space="preserve"> </w:instrText>
+      </w:r>
+      <w:r>
+        <w:fldChar w:fldCharType="separate"/>
+      </w:r>
       <w:r>
         <w:rPr>
           <w:noProof/>
         </w:rPr>
-        <mc:AlternateContent>
-          <mc:Choice Requires="wps">
-            <w:drawing>
-              <wp:anchor distT="0" distB="0" distL="114300" distR="114300" simplePos="0" relativeHeight="251665408" behindDoc="0" locked="0" layoutInCell="1" allowOverlap="1" wp14:anchorId="37C74C07" wp14:editId="73BC8AD9">
-                <wp:simplePos x="0" y="0"/>
-                <wp:positionH relativeFrom="column">
-                  <wp:posOffset>0</wp:posOffset>
-                </wp:positionH>
-                <wp:positionV relativeFrom="paragraph">
-                  <wp:posOffset>2327910</wp:posOffset>
-                </wp:positionV>
-                <wp:extent cx="6177915" cy="635"/>
-                <wp:effectExtent l="0" t="0" r="0" b="0"/>
-                <wp:wrapTopAndBottom/>
-                <wp:docPr id="9" name="文本框 9"/>
-                <wp:cNvGraphicFramePr/>
-                <a:graphic xmlns:a="http://schemas.openxmlformats.org/drawingml/2006/main">
-                  <a:graphicData uri="http://schemas.microsoft.com/office/word/2010/wordprocessingShape">
-                    <wps:wsp>
-                      <wps:cNvSpPr txBox="1"/>
-                      <wps:spPr>
-                        <a:xfrm>
-                          <a:off x="0" y="0"/>
-                          <a:ext cx="6177915" cy="635"/>
-                        </a:xfrm>
-                        <a:prstGeom prst="rect">
-                          <a:avLst/>
-                        </a:prstGeom>
-                        <a:solidFill>
-                          <a:prstClr val="white"/>
-                        </a:solidFill>
-                        <a:ln>
-                          <a:noFill/>
-                        </a:ln>
-                      </wps:spPr>
-                      <wps:txbx>
-                        <w:txbxContent>
-                          <w:p>
-                            <w:pPr>
-                              <w:pStyle w:val="Caption"/>
-                              <w:jc w:val="center"/>
-                              <w:rPr>
-                                <w:rFonts w:ascii="Times New Roman" w:eastAsia="微软雅黑" w:hAnsi="Times New Roman"/>
-                                <w:noProof/>
-                              </w:rPr>
-                            </w:pPr>
-                            <w:r>
-                              <w:rPr>
-                                <w:rFonts w:hint="eastAsia"/>
-                              </w:rPr>
-                              <w:t>图</w:t>
-                            </w:r>
-                            <w:r>
-                              <w:rPr>
-                                <w:rFonts w:hint="eastAsia"/>
-                              </w:rPr>
-                              <w:t xml:space="preserve"> </w:t>
-                            </w:r>
-                            <w:r>
-                              <w:fldChar w:fldCharType="begin"/>
-                            </w:r>
-                            <w:r>
-                              <w:instrText xml:space="preserve"> </w:instrText>
-                            </w:r>
-                            <w:r>
-                              <w:rPr>
-                                <w:rFonts w:hint="eastAsia"/>
-                              </w:rPr>
-                              <w:instrText xml:space="preserve">SEQ </w:instrText>
-                            </w:r>
-                            <w:r>
-                              <w:rPr>
-                                <w:rFonts w:hint="eastAsia"/>
-                              </w:rPr>
-                              <w:instrText>图</w:instrText>
-                            </w:r>
-                            <w:r>
-                              <w:rPr>
-                                <w:rFonts w:hint="eastAsia"/>
-                              </w:rPr>
-                              <w:instrText xml:space="preserve"> \* ARABIC</w:instrText>
-                            </w:r>
-                            <w:r>
-                              <w:instrText xml:space="preserve"> </w:instrText>
-                            </w:r>
-                            <w:r>
-                              <w:fldChar w:fldCharType="separate"/>
-                            </w:r>
-                            <w:r>
-                              <w:rPr>
-                                <w:noProof/>
-                              </w:rPr>
-                              <w:t>2</w:t>
-                            </w:r>
-                            <w:r>
-                              <w:fldChar w:fldCharType="end"/>
-                            </w:r>
-                            <w:r>
-                              <w:t xml:space="preserve"> </w:t>
-                            </w:r>
-                            <w:r>
-                              <w:rPr>
-                                <w:rFonts w:hint="eastAsia"/>
-                              </w:rPr>
-                              <w:t>题注居中</w:t>
-                            </w:r>
-                            <w:r>
-                              <w:rPr>
-                                <w:rFonts w:hint="eastAsia"/>
-                              </w:rPr>
-                              <w:t>，其他关于题注的说明和上面单栏图片一样。</w:t>
-                            </w:r>
-                          </w:p>
-                        </w:txbxContent>
-                      </wps:txbx>
-                      <wps:bodyPr rot="0" spcFirstLastPara="0" vertOverflow="overflow" horzOverflow="overflow" vert="horz" wrap="square" lIns="0" tIns="0" rIns="0" bIns="0" numCol="1" spcCol="0" rtlCol="0" fromWordArt="0" anchor="t" anchorCtr="0" forceAA="0" compatLnSpc="1">
-                        <a:prstTxWarp prst="textNoShape">
-                          <a:avLst/>
-                        </a:prstTxWarp>
-                        <a:spAutoFit/>
-                      </wps:bodyPr>
-                    </wps:wsp>
-                  </a:graphicData>
-                </a:graphic>
-              </wp:anchor>
-            </w:drawing>
-          </mc:Choice>
-          <mc:Fallback>
-            <w:pict>
-              <v:shape w14:anchorId="37C74C07" id="文本框 9" o:spid="_x0000_s1029" type="#_x0000_t202" style="position:absolute;left:0;text-align:left;margin-left:0;margin-top:183.3pt;width:486.45pt;height:.05pt;z-index:251665408;visibility:visible;mso-wrap-style:square;mso-wrap-distance-left:9pt;mso-wrap-distance-top:0;mso-wrap-distance-right:9pt;mso-wrap-distance-bottom:0;mso-position-horizontal:absolute;mso-position-horizontal-relative:text;mso-position-vertical:absolute;mso-position-vertical-relative:text;v-text-anchor:top" o:gfxdata="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" stroked="f">
-                <v:textbox style="mso-fit-shape-to-text:t" inset="0,0,0,0">
-                  <w:txbxContent>
-                    <w:p>
-                      <w:pPr>
-                        <w:pStyle w:val="Caption"/>
-                        <w:jc w:val="center"/>
-                        <w:rPr>
-                          <w:rFonts w:ascii="Times New Roman" w:eastAsia="微软雅黑" w:hAnsi="Times New Roman"/>
-                          <w:noProof/>
-                        </w:rPr>
-                      </w:pPr>
-                      <w:r>
-                        <w:rPr>
-                          <w:rFonts w:hint="eastAsia"/>
-                        </w:rPr>
-                        <w:t>图</w:t>
-                      </w:r>
-                      <w:r>
-                        <w:rPr>
-                          <w:rFonts w:hint="eastAsia"/>
-                        </w:rPr>
-                        <w:t xml:space="preserve"> </w:t>
-                      </w:r>
-                      <w:r>
-                        <w:fldChar w:fldCharType="begin"/>
-                      </w:r>
-                      <w:r>
-                        <w:instrText xml:space="preserve"> </w:instrText>
-                      </w:r>
-                      <w:r>
-                        <w:rPr>
-                          <w:rFonts w:hint="eastAsia"/>
-                        </w:rPr>
-                        <w:instrText xml:space="preserve">SEQ </w:instrText>
-                      </w:r>
-                      <w:r>
-                        <w:rPr>
-                          <w:rFonts w:hint="eastAsia"/>
-                        </w:rPr>
-                        <w:instrText>图</w:instrText>
-                      </w:r>
-                      <w:r>
-                        <w:rPr>
-                          <w:rFonts w:hint="eastAsia"/>
-                        </w:rPr>
-                        <w:instrText xml:space="preserve"> \* ARABIC</w:instrText>
-                      </w:r>
-                      <w:r>
-                        <w:instrText xml:space="preserve"> </w:instrText>
-                      </w:r>
-                      <w:r>
-                        <w:fldChar w:fldCharType="separate"/>
-                      </w:r>
-                      <w:r>
-                        <w:rPr>
-                          <w:noProof/>
-                        </w:rPr>
-                        <w:t>2</w:t>
-                      </w:r>
-                      <w:r>
-                        <w:fldChar w:fldCharType="end"/>
-                      </w:r>
-                      <w:r>
-                        <w:t xml:space="preserve"> </w:t>
-                      </w:r>
-                      <w:r>
-                        <w:rPr>
-                          <w:rFonts w:hint="eastAsia"/>
-                        </w:rPr>
-                        <w:t>题注居中</w:t>
-                      </w:r>
-                      <w:r>
-                        <w:rPr>
-                          <w:rFonts w:hint="eastAsia"/>
-                        </w:rPr>
-                        <w:t>，其他关于题注的说明和上面单栏图片一样。</w:t>
-                      </w:r>
-                    </w:p>
-                  </w:txbxContent>
-                </v:textbox>
-                <w10:wrap type="topAndBottom"/>
-              </v:shape>
-            </w:pict>
-          </mc:Fallback>
-        </mc:AlternateContent>
-      </w:r>
-      <w:r>
-        <w:rPr>
-          <w:rFonts w:hint="eastAsia"/>
-        </w:rPr>
-        <w:t>双</w:t>
-      </w:r>
-      <w:proofErr w:type="gramStart"/>
-      <w:r>
-        <w:rPr>
-          <w:rFonts w:hint="eastAsia"/>
-        </w:rPr>
-        <w:t>栏图片</w:t>
-      </w:r>
-      <w:proofErr w:type="gramEnd"/>
-      <w:r>
-        <w:rPr>
-          <w:rFonts w:hint="eastAsia"/>
-        </w:rPr>
-        <w:t>的插入方式：</w:t>
+        <w:t>2</w:t>
+      </w:r>
+      <w:r>
+        <w:fldChar w:fldCharType="end"/>
+      </w:r>
+      <w:r>
+        <w:t xml:space="preserve"> </w:t>
+      </w:r>
+      <w:r>
+        <w:rPr>
+          <w:rFonts w:hint="eastAsia"/>
+        </w:rPr>
+        <w:t>《光芒之池》有一个很大的主城以及周边的野外地带，其中隐藏着很多主线和支线任务。</w:t>
       </w:r>
     </w:p>
     <w:p>
@@ -1211,54 +1255,195 @@
         <w:pStyle w:val="-"/>
         <w:ind w:firstLine="420"/>
       </w:pPr>
-      <w:r>
-        <w:rPr>
-          <w:rFonts w:hint="eastAsia"/>
-        </w:rPr>
-        <w:t>双</w:t>
-      </w:r>
-      <w:proofErr w:type="gramStart"/>
-      <w:r>
-        <w:rPr>
-          <w:rFonts w:hint="eastAsia"/>
-        </w:rPr>
-        <w:t>栏图片</w:t>
-      </w:r>
-      <w:proofErr w:type="gramEnd"/>
-      <w:r>
-        <w:rPr>
-          <w:rFonts w:hint="eastAsia"/>
-        </w:rPr>
-        <w:t>宽度</w:t>
-      </w:r>
-      <w:r>
-        <w:t xml:space="preserve"> 17.21 </w:t>
-      </w:r>
-      <w:r>
-        <w:rPr>
-          <w:rFonts w:hint="eastAsia"/>
-        </w:rPr>
-        <w:t>厘米，两侧贴边（拖动时有绿色提示线），上下型环绕。实际使用时要保持图片的比例，可以拖拽斜角上</w:t>
-      </w:r>
-      <w:proofErr w:type="gramStart"/>
-      <w:r>
-        <w:rPr>
-          <w:rFonts w:hint="eastAsia"/>
-        </w:rPr>
-        <w:t>的锚点来</w:t>
-      </w:r>
-      <w:proofErr w:type="gramEnd"/>
-      <w:r>
-        <w:rPr>
-          <w:rFonts w:hint="eastAsia"/>
-        </w:rPr>
-        <w:t>调整大小</w:t>
-      </w:r>
-      <w:r>
-        <w:rPr>
-          <w:rFonts w:hint="eastAsia"/>
-        </w:rPr>
-        <w:t>。</w:t>
+    </w:p>
+    <w:p>
+      <w:pPr>
+        <w:pStyle w:val="-"/>
+        <w:keepNext/>
+        <w:ind w:firstLineChars="0" w:firstLine="0"/>
+      </w:pPr>
+      <w:r>
+        <w:rPr>
+          <w:noProof/>
+        </w:rPr>
+        <w:drawing>
+          <wp:inline distT="0" distB="0" distL="0" distR="0" wp14:anchorId="2D3AC557" wp14:editId="5A89CC7C">
+            <wp:extent cx="2959200" cy="2220279"/>
+            <wp:effectExtent l="0" t="0" r="0" b="8890"/>
+            <wp:docPr id="7" name="Picture 7" descr="Graphical user interface&#10;&#10;Description automatically generated"/>
+            <wp:cNvGraphicFramePr>
+              <a:graphicFrameLocks xmlns:a="http://schemas.openxmlformats.org/drawingml/2006/main" noChangeAspect="1"/>
+            </wp:cNvGraphicFramePr>
+            <a:graphic xmlns:a="http://schemas.openxmlformats.org/drawingml/2006/main">
+              <a:graphicData uri="http://schemas.openxmlformats.org/drawingml/2006/picture">
+                <pic:pic xmlns:pic="http://schemas.openxmlformats.org/drawingml/2006/picture">
+                  <pic:nvPicPr>
+                    <pic:cNvPr id="7" name="Picture 7" descr="Graphical user interface&#10;&#10;Description automatically generated"/>
+                    <pic:cNvPicPr/>
+                  </pic:nvPicPr>
+                  <pic:blipFill>
+                    <a:blip r:embed="rId14" cstate="print">
+                      <a:extLst>
+                        <a:ext uri="{28A0092B-C50C-407E-A947-70E740481C1C}">
+                          <a14:useLocalDpi xmlns:a14="http://schemas.microsoft.com/office/drawing/2010/main" val="0"/>
+                        </a:ext>
+                      </a:extLst>
+                    </a:blip>
+                    <a:stretch>
+                      <a:fillRect/>
+                    </a:stretch>
+                  </pic:blipFill>
+                  <pic:spPr>
+                    <a:xfrm>
+                      <a:off x="0" y="0"/>
+                      <a:ext cx="2959200" cy="2220279"/>
+                    </a:xfrm>
+                    <a:prstGeom prst="rect">
+                      <a:avLst/>
+                    </a:prstGeom>
+                  </pic:spPr>
+                </pic:pic>
+              </a:graphicData>
+            </a:graphic>
+          </wp:inline>
+        </w:drawing>
+      </w:r>
+    </w:p>
+    <w:p>
+      <w:pPr>
+        <w:pStyle w:val="Caption"/>
+      </w:pPr>
+      <w:r>
+        <w:rPr>
+          <w:rFonts w:hint="eastAsia"/>
+        </w:rPr>
+        <w:t>图</w:t>
+      </w:r>
+      <w:r>
+        <w:rPr>
+          <w:rFonts w:hint="eastAsia"/>
+        </w:rPr>
+        <w:t xml:space="preserve"> </w:t>
+      </w:r>
+      <w:r>
+        <w:fldChar w:fldCharType="begin"/>
+      </w:r>
+      <w:r>
+        <w:instrText xml:space="preserve"> </w:instrText>
+      </w:r>
+      <w:r>
+        <w:rPr>
+          <w:rFonts w:hint="eastAsia"/>
+        </w:rPr>
+        <w:instrText xml:space="preserve">SEQ </w:instrText>
+      </w:r>
+      <w:r>
+        <w:rPr>
+          <w:rFonts w:hint="eastAsia"/>
+        </w:rPr>
+        <w:instrText>图</w:instrText>
+      </w:r>
+      <w:r>
+        <w:rPr>
+          <w:rFonts w:hint="eastAsia"/>
+        </w:rPr>
+        <w:instrText xml:space="preserve"> \* ARABIC</w:instrText>
+      </w:r>
+      <w:r>
+        <w:instrText xml:space="preserve"> </w:instrText>
+      </w:r>
+      <w:r>
+        <w:fldChar w:fldCharType="separate"/>
+      </w:r>
+      <w:r>
+        <w:rPr>
+          <w:noProof/>
+        </w:rPr>
+        <w:t>3</w:t>
+      </w:r>
+      <w:r>
+        <w:fldChar w:fldCharType="end"/>
+      </w:r>
+      <w:r>
+        <w:t xml:space="preserve"> </w:t>
+      </w:r>
+      <w:r>
+        <w:rPr>
+          <w:rFonts w:hint="eastAsia"/>
+        </w:rPr>
+        <w:t>《银色匕首之谜》（</w:t>
+      </w:r>
+      <w:r>
+        <w:rPr>
+          <w:rFonts w:hint="eastAsia"/>
+        </w:rPr>
+        <w:t>Secret</w:t>
+      </w:r>
+      <w:r>
+        <w:t xml:space="preserve"> </w:t>
+      </w:r>
+      <w:r>
+        <w:rPr>
+          <w:rFonts w:hint="eastAsia"/>
+        </w:rPr>
+        <w:t>of</w:t>
+      </w:r>
+      <w:r>
+        <w:t xml:space="preserve"> </w:t>
+      </w:r>
+      <w:r>
+        <w:rPr>
+          <w:rFonts w:hint="eastAsia"/>
+        </w:rPr>
+        <w:t>the</w:t>
+      </w:r>
+      <w:r>
+        <w:t xml:space="preserve"> </w:t>
+      </w:r>
+      <w:r>
+        <w:rPr>
+          <w:rFonts w:hint="eastAsia"/>
+        </w:rPr>
+        <w:t>Silver</w:t>
+      </w:r>
+      <w:r>
+        <w:t xml:space="preserve"> </w:t>
+      </w:r>
+      <w:r>
+        <w:rPr>
+          <w:rFonts w:hint="eastAsia"/>
+        </w:rPr>
+        <w:t>Blade</w:t>
+      </w:r>
+      <w:r>
+        <w:rPr>
+          <w:rFonts w:hint="eastAsia"/>
+        </w:rPr>
+        <w:t>）拥有比标准</w:t>
+      </w:r>
+      <w:r>
+        <w:rPr>
+          <w:rFonts w:hint="eastAsia"/>
+        </w:rPr>
+        <w:t xml:space="preserve"> </w:t>
+      </w:r>
+      <w:r>
+        <w:t>16</w:t>
+      </w:r>
+      <w:r>
+        <w:rPr>
+          <w:rFonts w:hint="eastAsia"/>
+        </w:rPr>
+        <w:t>x</w:t>
+      </w:r>
+      <w:r>
+        <w:t xml:space="preserve">16 </w:t>
+      </w:r>
+      <w:r>
+        <w:rPr>
+          <w:rFonts w:hint="eastAsia"/>
+        </w:rPr>
+        <w:t>的地图更大的区域，塞满了可以战斗的敌人。</w:t>
       </w:r>
     </w:p>
     <w:p>
@@ -1266,10 +1451,1021 @@
         <w:pStyle w:val="-"/>
         <w:ind w:firstLine="420"/>
       </w:pPr>
+      <w:r>
+        <w:rPr>
+          <w:rFonts w:hint="eastAsia"/>
+        </w:rPr>
+        <w:lastRenderedPageBreak/>
+        <w:t>续作《青色枷锁的诅咒》（</w:t>
+      </w:r>
+      <w:r>
+        <w:rPr>
+          <w:rFonts w:hint="eastAsia"/>
+        </w:rPr>
+        <w:t>C</w:t>
+      </w:r>
+      <w:r>
+        <w:t>urse of the Azure Bonds, 1989</w:t>
+      </w:r>
+      <w:r>
+        <w:rPr>
+          <w:rFonts w:hint="eastAsia"/>
+        </w:rPr>
+        <w:t>）</w:t>
+      </w:r>
+      <w:r>
+        <w:rPr>
+          <w:rFonts w:hint="eastAsia"/>
+        </w:rPr>
+        <w:t>主打更加故事向的体验。主角被唤醒去寻找他们被偷的装备（</w:t>
+      </w:r>
+      <w:r>
+        <w:rPr>
+          <w:rFonts w:hint="eastAsia"/>
+        </w:rPr>
+        <w:t>调整平衡性的手段），以及</w:t>
+      </w:r>
+      <w:r>
+        <w:rPr>
+          <w:rFonts w:hint="eastAsia"/>
+        </w:rPr>
+        <w:t>可以让他们丧失自由意志的</w:t>
+      </w:r>
+      <w:r>
+        <w:rPr>
+          <w:rFonts w:hint="eastAsia"/>
+        </w:rPr>
+        <w:t>烙有神秘蓝色符文的护甲</w:t>
+      </w:r>
+      <w:r>
+        <w:rPr>
+          <w:rFonts w:hint="eastAsia"/>
+        </w:rPr>
+        <w:t>，</w:t>
+      </w:r>
+      <w:r>
+        <w:rPr>
+          <w:rFonts w:hint="eastAsia"/>
+        </w:rPr>
+        <w:t>之后</w:t>
+      </w:r>
+      <w:r>
+        <w:rPr>
+          <w:rFonts w:hint="eastAsia"/>
+        </w:rPr>
+        <w:t>就像</w:t>
+      </w:r>
+      <w:r>
+        <w:rPr>
+          <w:rFonts w:hint="eastAsia"/>
+        </w:rPr>
+        <w:t xml:space="preserve"> TSR</w:t>
+      </w:r>
+      <w:r>
+        <w:t xml:space="preserve"> </w:t>
+      </w:r>
+      <w:r>
+        <w:rPr>
+          <w:rFonts w:hint="eastAsia"/>
+        </w:rPr>
+        <w:t>出版的小说《青色</w:t>
+      </w:r>
+      <w:r>
+        <w:rPr>
+          <w:rFonts w:hint="eastAsia"/>
+        </w:rPr>
+        <w:t>枷锁</w:t>
+      </w:r>
+      <w:r>
+        <w:rPr>
+          <w:rFonts w:hint="eastAsia"/>
+        </w:rPr>
+        <w:t>》</w:t>
+      </w:r>
+      <w:r>
+        <w:rPr>
+          <w:rFonts w:hint="eastAsia"/>
+        </w:rPr>
+        <w:t>（</w:t>
+      </w:r>
+      <w:r>
+        <w:rPr>
+          <w:rFonts w:hint="eastAsia"/>
+        </w:rPr>
+        <w:t>Azure</w:t>
+      </w:r>
+      <w:r>
+        <w:t xml:space="preserve"> </w:t>
+      </w:r>
+      <w:r>
+        <w:rPr>
+          <w:rFonts w:hint="eastAsia"/>
+        </w:rPr>
+        <w:t>Bonds</w:t>
+      </w:r>
+      <w:r>
+        <w:rPr>
+          <w:rFonts w:hint="eastAsia"/>
+        </w:rPr>
+        <w:t>）</w:t>
+      </w:r>
+      <w:r>
+        <w:rPr>
+          <w:rFonts w:hint="eastAsia"/>
+        </w:rPr>
+        <w:t>中描述的那样，</w:t>
+      </w:r>
+      <w:r>
+        <w:rPr>
+          <w:rFonts w:hint="eastAsia"/>
+        </w:rPr>
+        <w:t>追随</w:t>
+      </w:r>
+      <w:r>
+        <w:rPr>
+          <w:rFonts w:hint="eastAsia"/>
+        </w:rPr>
+        <w:t>着</w:t>
+      </w:r>
+      <w:r>
+        <w:rPr>
+          <w:rFonts w:hint="eastAsia"/>
+        </w:rPr>
+        <w:t>阿莱丝（</w:t>
+      </w:r>
+      <w:r>
+        <w:rPr>
+          <w:rFonts w:hint="eastAsia"/>
+        </w:rPr>
+        <w:t>Alias</w:t>
+      </w:r>
+      <w:r>
+        <w:rPr>
+          <w:rFonts w:hint="eastAsia"/>
+        </w:rPr>
+        <w:t>）</w:t>
+      </w:r>
+      <w:r>
+        <w:rPr>
+          <w:rStyle w:val="FootnoteReference"/>
+        </w:rPr>
+        <w:footnoteReference w:id="7"/>
+      </w:r>
+      <w:r>
+        <w:rPr>
+          <w:rFonts w:hint="eastAsia"/>
+        </w:rPr>
+        <w:t>和</w:t>
+      </w:r>
+      <w:r>
+        <w:rPr>
+          <w:rFonts w:hint="eastAsia"/>
+        </w:rPr>
+        <w:t>凡德</w:t>
+      </w:r>
+      <w:r>
+        <w:rPr>
+          <w:rFonts w:hint="eastAsia"/>
+        </w:rPr>
+        <w:t xml:space="preserve"> </w:t>
+      </w:r>
+      <w:r>
+        <w:rPr>
+          <w:rFonts w:hint="eastAsia"/>
+        </w:rPr>
+        <w:t>·</w:t>
+      </w:r>
+      <w:r>
+        <w:t xml:space="preserve"> </w:t>
+      </w:r>
+      <w:r>
+        <w:rPr>
+          <w:rFonts w:hint="eastAsia"/>
+        </w:rPr>
+        <w:t>龙刺（</w:t>
+      </w:r>
+      <w:r>
+        <w:rPr>
+          <w:rFonts w:hint="eastAsia"/>
+        </w:rPr>
+        <w:t>Finder</w:t>
+      </w:r>
+      <w:r>
+        <w:t xml:space="preserve"> </w:t>
+      </w:r>
+      <w:r>
+        <w:rPr>
+          <w:rFonts w:hint="eastAsia"/>
+        </w:rPr>
+        <w:t>Wyvernspur</w:t>
+      </w:r>
+      <w:r>
+        <w:rPr>
+          <w:rFonts w:hint="eastAsia"/>
+        </w:rPr>
+        <w:t>）踏上了旅途。</w:t>
+      </w:r>
+    </w:p>
+    <w:p>
+      <w:pPr>
+        <w:pStyle w:val="-"/>
+        <w:ind w:firstLine="420"/>
+      </w:pPr>
+      <w:r>
+        <w:rPr>
+          <w:rFonts w:hint="eastAsia"/>
+        </w:rPr>
+        <w:t>这一作基于金盒子（</w:t>
+      </w:r>
+      <w:r>
+        <w:rPr>
+          <w:rFonts w:hint="eastAsia"/>
+        </w:rPr>
+        <w:t>Gold</w:t>
+      </w:r>
+      <w:r>
+        <w:t xml:space="preserve"> </w:t>
+      </w:r>
+      <w:r>
+        <w:rPr>
+          <w:rFonts w:hint="eastAsia"/>
+        </w:rPr>
+        <w:t>Box</w:t>
+      </w:r>
+      <w:r>
+        <w:rPr>
+          <w:rFonts w:hint="eastAsia"/>
+        </w:rPr>
+        <w:t>）引擎</w:t>
+      </w:r>
+      <w:r>
+        <w:rPr>
+          <w:rStyle w:val="FootnoteReference"/>
+        </w:rPr>
+        <w:footnoteReference w:id="8"/>
+      </w:r>
+      <w:r>
+        <w:rPr>
+          <w:rFonts w:hint="eastAsia"/>
+        </w:rPr>
+        <w:t>开发，引入了圣武士（</w:t>
+      </w:r>
+      <w:r>
+        <w:rPr>
+          <w:rFonts w:hint="eastAsia"/>
+        </w:rPr>
+        <w:t>Paladin</w:t>
+      </w:r>
+      <w:r>
+        <w:rPr>
+          <w:rFonts w:hint="eastAsia"/>
+        </w:rPr>
+        <w:t>）和巡林客（</w:t>
+      </w:r>
+      <w:r>
+        <w:rPr>
+          <w:rFonts w:hint="eastAsia"/>
+        </w:rPr>
+        <w:t>Ranger</w:t>
+      </w:r>
+      <w:r>
+        <w:rPr>
+          <w:rFonts w:hint="eastAsia"/>
+        </w:rPr>
+        <w:t>）</w:t>
+      </w:r>
+      <w:r>
+        <w:rPr>
+          <w:rFonts w:hint="eastAsia"/>
+        </w:rPr>
+        <w:t>两种新职业以及加入了一个“</w:t>
+      </w:r>
+      <w:r>
+        <w:rPr>
+          <w:rFonts w:hint="eastAsia"/>
+        </w:rPr>
+        <w:t>fix</w:t>
+      </w:r>
+      <w:r>
+        <w:rPr>
+          <w:rFonts w:hint="eastAsia"/>
+        </w:rPr>
+        <w:t>”命令用于营地菜单中的治疗功能。大地图中也加入了一些小的功能性城镇，</w:t>
+      </w:r>
+      <w:r>
+        <w:rPr>
+          <w:rFonts w:hint="eastAsia"/>
+        </w:rPr>
+        <w:t>里面有神殿、酒馆、以及商店，他们都只通过一个菜单为玩家提供服务。还加入了一些迷你地下城供玩家探索，奖励的内容倒是和主线剧情没什么关系。</w:t>
+      </w:r>
+    </w:p>
+    <w:p>
+      <w:pPr>
+        <w:pStyle w:val="-"/>
+        <w:ind w:firstLine="420"/>
+      </w:pPr>
+      <w:r>
+        <w:rPr>
+          <w:rFonts w:hint="eastAsia"/>
+        </w:rPr>
+        <w:t>本系列的第三部作品《银色匕首之谜》（</w:t>
+      </w:r>
+      <w:r>
+        <w:rPr>
+          <w:rFonts w:hint="eastAsia"/>
+        </w:rPr>
+        <w:t>Secret</w:t>
+      </w:r>
+      <w:r>
+        <w:t xml:space="preserve"> </w:t>
+      </w:r>
+      <w:r>
+        <w:rPr>
+          <w:rFonts w:hint="eastAsia"/>
+        </w:rPr>
+        <w:t>of</w:t>
+      </w:r>
+      <w:r>
+        <w:t xml:space="preserve"> </w:t>
+      </w:r>
+      <w:r>
+        <w:rPr>
+          <w:rFonts w:hint="eastAsia"/>
+        </w:rPr>
+        <w:t>the</w:t>
+      </w:r>
+      <w:r>
+        <w:t xml:space="preserve"> </w:t>
+      </w:r>
+      <w:r>
+        <w:rPr>
+          <w:rFonts w:hint="eastAsia"/>
+        </w:rPr>
+        <w:t>Silver</w:t>
+      </w:r>
+      <w:r>
+        <w:t xml:space="preserve"> </w:t>
+      </w:r>
+      <w:r>
+        <w:rPr>
+          <w:rFonts w:hint="eastAsia"/>
+        </w:rPr>
+        <w:t>Blades</w:t>
+      </w:r>
+      <w:r>
+        <w:rPr>
+          <w:rFonts w:hint="eastAsia"/>
+        </w:rPr>
+        <w:t>，</w:t>
+      </w:r>
+      <w:r>
+        <w:rPr>
+          <w:rFonts w:hint="eastAsia"/>
+        </w:rPr>
+        <w:t>1</w:t>
+      </w:r>
+      <w:r>
+        <w:t>990</w:t>
+      </w:r>
+      <w:r>
+        <w:rPr>
+          <w:rFonts w:hint="eastAsia"/>
+        </w:rPr>
+        <w:t>）将主角小队带到了一个完全不同的地区</w:t>
+      </w:r>
+      <w:r>
+        <w:rPr>
+          <w:rFonts w:hint="eastAsia"/>
+        </w:rPr>
+        <w:t>——一座名为新铜锈镇（</w:t>
+      </w:r>
+      <w:r>
+        <w:rPr>
+          <w:rFonts w:hint="eastAsia"/>
+        </w:rPr>
+        <w:t>New</w:t>
+      </w:r>
+      <w:r>
+        <w:t xml:space="preserve"> </w:t>
+      </w:r>
+      <w:r>
+        <w:rPr>
+          <w:rFonts w:hint="eastAsia"/>
+        </w:rPr>
+        <w:t>Verdigris</w:t>
+      </w:r>
+      <w:r>
+        <w:rPr>
+          <w:rFonts w:hint="eastAsia"/>
+        </w:rPr>
+        <w:t>）的矿业城镇，不过情节</w:t>
+      </w:r>
+      <w:r>
+        <w:rPr>
+          <w:rFonts w:hint="eastAsia"/>
+        </w:rPr>
+        <w:t>上</w:t>
+      </w:r>
+      <w:r>
+        <w:rPr>
+          <w:rFonts w:hint="eastAsia"/>
+        </w:rPr>
+        <w:t>还是和</w:t>
+      </w:r>
+      <w:r>
+        <w:rPr>
+          <w:rFonts w:hint="eastAsia"/>
+        </w:rPr>
+        <w:t>大的故事线交织在一起的。原来的开放式大地图被砍掉了，取而代之的是以神秘的知识之泉（</w:t>
+      </w:r>
+      <w:r>
+        <w:rPr>
+          <w:rFonts w:hint="eastAsia"/>
+        </w:rPr>
+        <w:t>Well</w:t>
+      </w:r>
+      <w:r>
+        <w:t xml:space="preserve"> of Knowledge</w:t>
+      </w:r>
+      <w:r>
+        <w:rPr>
+          <w:rFonts w:hint="eastAsia"/>
+        </w:rPr>
+        <w:t>）为中心封闭的多个区域，使用传送门穿梭其间。</w:t>
+      </w:r>
+    </w:p>
+    <w:p>
+      <w:pPr>
+        <w:pStyle w:val="-"/>
+        <w:ind w:firstLine="420"/>
+      </w:pPr>
+    </w:p>
+    <w:p>
+      <w:pPr>
+        <w:pStyle w:val="-"/>
+        <w:keepNext/>
+        <w:ind w:firstLineChars="0" w:firstLine="0"/>
+      </w:pPr>
+      <w:r>
+        <w:rPr>
+          <w:noProof/>
+        </w:rPr>
+        <w:drawing>
+          <wp:inline distT="0" distB="0" distL="0" distR="0" wp14:anchorId="728CD962" wp14:editId="4BB192A1">
+            <wp:extent cx="2959200" cy="2223778"/>
+            <wp:effectExtent l="0" t="0" r="0" b="5080"/>
+            <wp:docPr id="10" name="Picture 10" descr="Graphical user interface, application&#10;&#10;Description automatically generated"/>
+            <wp:cNvGraphicFramePr>
+              <a:graphicFrameLocks xmlns:a="http://schemas.openxmlformats.org/drawingml/2006/main" noChangeAspect="1"/>
+            </wp:cNvGraphicFramePr>
+            <a:graphic xmlns:a="http://schemas.openxmlformats.org/drawingml/2006/main">
+              <a:graphicData uri="http://schemas.openxmlformats.org/drawingml/2006/picture">
+                <pic:pic xmlns:pic="http://schemas.openxmlformats.org/drawingml/2006/picture">
+                  <pic:nvPicPr>
+                    <pic:cNvPr id="10" name="Picture 10" descr="Graphical user interface, application&#10;&#10;Description automatically generated"/>
+                    <pic:cNvPicPr/>
+                  </pic:nvPicPr>
+                  <pic:blipFill>
+                    <a:blip r:embed="rId15" cstate="print">
+                      <a:extLst>
+                        <a:ext uri="{28A0092B-C50C-407E-A947-70E740481C1C}">
+                          <a14:useLocalDpi xmlns:a14="http://schemas.microsoft.com/office/drawing/2010/main" val="0"/>
+                        </a:ext>
+                      </a:extLst>
+                    </a:blip>
+                    <a:stretch>
+                      <a:fillRect/>
+                    </a:stretch>
+                  </pic:blipFill>
+                  <pic:spPr>
+                    <a:xfrm>
+                      <a:off x="0" y="0"/>
+                      <a:ext cx="2959200" cy="2223778"/>
+                    </a:xfrm>
+                    <a:prstGeom prst="rect">
+                      <a:avLst/>
+                    </a:prstGeom>
+                  </pic:spPr>
+                </pic:pic>
+              </a:graphicData>
+            </a:graphic>
+          </wp:inline>
+        </w:drawing>
+      </w:r>
+    </w:p>
+    <w:p>
+      <w:pPr>
+        <w:pStyle w:val="Caption"/>
+      </w:pPr>
+      <w:r>
+        <w:rPr>
+          <w:rFonts w:hint="eastAsia"/>
+        </w:rPr>
+        <w:t>图</w:t>
+      </w:r>
+      <w:r>
+        <w:rPr>
+          <w:rFonts w:hint="eastAsia"/>
+        </w:rPr>
+        <w:t xml:space="preserve"> </w:t>
+      </w:r>
+      <w:r>
+        <w:fldChar w:fldCharType="begin"/>
+      </w:r>
+      <w:r>
+        <w:instrText xml:space="preserve"> </w:instrText>
+      </w:r>
+      <w:r>
+        <w:rPr>
+          <w:rFonts w:hint="eastAsia"/>
+        </w:rPr>
+        <w:instrText xml:space="preserve">SEQ </w:instrText>
+      </w:r>
+      <w:r>
+        <w:rPr>
+          <w:rFonts w:hint="eastAsia"/>
+        </w:rPr>
+        <w:instrText>图</w:instrText>
+      </w:r>
+      <w:r>
+        <w:rPr>
+          <w:rFonts w:hint="eastAsia"/>
+        </w:rPr>
+        <w:instrText xml:space="preserve"> \* ARABIC</w:instrText>
+      </w:r>
+      <w:r>
+        <w:instrText xml:space="preserve"> </w:instrText>
+      </w:r>
+      <w:r>
+        <w:fldChar w:fldCharType="separate"/>
+      </w:r>
+      <w:r>
+        <w:rPr>
+          <w:noProof/>
+        </w:rPr>
+        <w:t>4</w:t>
+      </w:r>
+      <w:r>
+        <w:fldChar w:fldCharType="end"/>
+      </w:r>
+      <w:r>
+        <w:t xml:space="preserve"> </w:t>
+      </w:r>
+      <w:r>
+        <w:rPr>
+          <w:rFonts w:hint="eastAsia"/>
+        </w:rPr>
+        <w:t>《青色枷锁的诅咒》</w:t>
+      </w:r>
+      <w:r>
+        <w:rPr>
+          <w:rFonts w:hint="eastAsia"/>
+        </w:rPr>
+        <w:t>带来了多方面的提升，以及续写了小说《青色枷锁》的故事情节。</w:t>
+      </w:r>
+    </w:p>
+    <w:p>
+      <w:pPr>
+        <w:pStyle w:val="-"/>
+        <w:ind w:firstLine="420"/>
+      </w:pPr>
+    </w:p>
+    <w:p>
+      <w:pPr>
+        <w:pStyle w:val="-"/>
+        <w:keepNext/>
+        <w:ind w:firstLineChars="0" w:firstLine="0"/>
+      </w:pPr>
+      <w:r>
+        <w:rPr>
+          <w:noProof/>
+        </w:rPr>
+        <w:drawing>
+          <wp:inline distT="0" distB="0" distL="0" distR="0" wp14:anchorId="78BDDAFA" wp14:editId="7CE04F59">
+            <wp:extent cx="2959200" cy="2220279"/>
+            <wp:effectExtent l="0" t="0" r="0" b="8890"/>
+            <wp:docPr id="11" name="Picture 11" descr="A screenshot of a video game&#10;&#10;Description automatically generated"/>
+            <wp:cNvGraphicFramePr>
+              <a:graphicFrameLocks xmlns:a="http://schemas.openxmlformats.org/drawingml/2006/main" noChangeAspect="1"/>
+            </wp:cNvGraphicFramePr>
+            <a:graphic xmlns:a="http://schemas.openxmlformats.org/drawingml/2006/main">
+              <a:graphicData uri="http://schemas.openxmlformats.org/drawingml/2006/picture">
+                <pic:pic xmlns:pic="http://schemas.openxmlformats.org/drawingml/2006/picture">
+                  <pic:nvPicPr>
+                    <pic:cNvPr id="11" name="Picture 11" descr="A screenshot of a video game&#10;&#10;Description automatically generated"/>
+                    <pic:cNvPicPr/>
+                  </pic:nvPicPr>
+                  <pic:blipFill>
+                    <a:blip r:embed="rId16" cstate="print">
+                      <a:extLst>
+                        <a:ext uri="{28A0092B-C50C-407E-A947-70E740481C1C}">
+                          <a14:useLocalDpi xmlns:a14="http://schemas.microsoft.com/office/drawing/2010/main" val="0"/>
+                        </a:ext>
+                      </a:extLst>
+                    </a:blip>
+                    <a:stretch>
+                      <a:fillRect/>
+                    </a:stretch>
+                  </pic:blipFill>
+                  <pic:spPr>
+                    <a:xfrm>
+                      <a:off x="0" y="0"/>
+                      <a:ext cx="2959200" cy="2220279"/>
+                    </a:xfrm>
+                    <a:prstGeom prst="rect">
+                      <a:avLst/>
+                    </a:prstGeom>
+                  </pic:spPr>
+                </pic:pic>
+              </a:graphicData>
+            </a:graphic>
+          </wp:inline>
+        </w:drawing>
+      </w:r>
+    </w:p>
+    <w:p>
+      <w:pPr>
+        <w:pStyle w:val="Caption"/>
+      </w:pPr>
+      <w:r>
+        <w:rPr>
+          <w:rFonts w:hint="eastAsia"/>
+        </w:rPr>
+        <w:t>图</w:t>
+      </w:r>
+      <w:r>
+        <w:rPr>
+          <w:rFonts w:hint="eastAsia"/>
+        </w:rPr>
+        <w:t xml:space="preserve"> </w:t>
+      </w:r>
+      <w:r>
+        <w:fldChar w:fldCharType="begin"/>
+      </w:r>
+      <w:r>
+        <w:instrText xml:space="preserve"> </w:instrText>
+      </w:r>
+      <w:r>
+        <w:rPr>
+          <w:rFonts w:hint="eastAsia"/>
+        </w:rPr>
+        <w:instrText xml:space="preserve">SEQ </w:instrText>
+      </w:r>
+      <w:r>
+        <w:rPr>
+          <w:rFonts w:hint="eastAsia"/>
+        </w:rPr>
+        <w:instrText>图</w:instrText>
+      </w:r>
+      <w:r>
+        <w:rPr>
+          <w:rFonts w:hint="eastAsia"/>
+        </w:rPr>
+        <w:instrText xml:space="preserve"> \* ARABIC</w:instrText>
+      </w:r>
+      <w:r>
+        <w:instrText xml:space="preserve"> </w:instrText>
+      </w:r>
+      <w:r>
+        <w:fldChar w:fldCharType="separate"/>
+      </w:r>
+      <w:r>
+        <w:rPr>
+          <w:noProof/>
+        </w:rPr>
+        <w:t>5</w:t>
+      </w:r>
+      <w:r>
+        <w:fldChar w:fldCharType="end"/>
+      </w:r>
+      <w:r>
+        <w:t xml:space="preserve"> </w:t>
+      </w:r>
+      <w:r>
+        <w:rPr>
+          <w:rFonts w:hint="eastAsia"/>
+        </w:rPr>
+        <w:t>《黑暗之池》跨越到了</w:t>
+      </w:r>
+      <w:r>
+        <w:rPr>
+          <w:rFonts w:hint="eastAsia"/>
+        </w:rPr>
+        <w:t xml:space="preserve"> VGA</w:t>
+      </w:r>
+      <w:r>
+        <w:t xml:space="preserve"> </w:t>
+      </w:r>
+      <w:r>
+        <w:rPr>
+          <w:rFonts w:hint="eastAsia"/>
+        </w:rPr>
+        <w:t>画面的时代，从新的维度带来</w:t>
+      </w:r>
+      <w:r>
+        <w:rPr>
+          <w:rFonts w:hint="eastAsia"/>
+        </w:rPr>
+        <w:t>高品质的冒险体验。</w:t>
+      </w:r>
+    </w:p>
+    <w:p>
+      <w:pPr>
+        <w:pStyle w:val="-"/>
+        <w:ind w:firstLine="420"/>
+      </w:pPr>
+    </w:p>
+    <w:p>
+      <w:pPr>
+        <w:pStyle w:val="-"/>
+        <w:ind w:firstLine="420"/>
+      </w:pPr>
+      <w:r>
+        <w:rPr>
+          <w:rFonts w:hint="eastAsia"/>
+        </w:rPr>
+        <w:t>不幸的是，《银色匕首之谜》不仅仅被认为是这个系列最次的一部，还是</w:t>
+      </w:r>
+      <w:r>
+        <w:rPr>
+          <w:rFonts w:hint="eastAsia"/>
+        </w:rPr>
+        <w:t>所有</w:t>
+      </w:r>
+      <w:r>
+        <w:rPr>
+          <w:rFonts w:hint="eastAsia"/>
+        </w:rPr>
+        <w:t>金盒子游戏里最差的。故事情节简单且线性，只有一点点角色扮演的元素</w:t>
+      </w:r>
+      <w:r>
+        <w:rPr>
+          <w:rFonts w:hint="eastAsia"/>
+        </w:rPr>
+        <w:t>，遇敌过于频繁也让人感到疲惫。</w:t>
+      </w:r>
+    </w:p>
+    <w:p>
+      <w:pPr>
+        <w:pStyle w:val="-"/>
+        <w:ind w:firstLine="420"/>
+      </w:pPr>
+      <w:r>
+        <w:rPr>
+          <w:rFonts w:hint="eastAsia"/>
+        </w:rPr>
+        <w:t>最后在</w:t>
+      </w:r>
+      <w:r>
+        <w:rPr>
+          <w:rFonts w:hint="eastAsia"/>
+        </w:rPr>
+        <w:t xml:space="preserve"> </w:t>
+      </w:r>
+      <w:r>
+        <w:t xml:space="preserve">1991 </w:t>
+      </w:r>
+      <w:r>
+        <w:rPr>
+          <w:rFonts w:hint="eastAsia"/>
+        </w:rPr>
+        <w:t>年，</w:t>
+      </w:r>
+      <w:r>
+        <w:rPr>
+          <w:rFonts w:hint="eastAsia"/>
+        </w:rPr>
+        <w:t>SSI</w:t>
+      </w:r>
+      <w:r>
+        <w:t xml:space="preserve"> </w:t>
+      </w:r>
+      <w:r>
+        <w:rPr>
+          <w:rFonts w:hint="eastAsia"/>
+        </w:rPr>
+        <w:t>发布了系列终章《黑暗之池》，给整个故事带来了一个史诗级结局。</w:t>
+      </w:r>
+      <w:r>
+        <w:rPr>
+          <w:rFonts w:hint="eastAsia"/>
+        </w:rPr>
+        <w:t>角色们的等级会达到</w:t>
+      </w:r>
+      <w:r>
+        <w:rPr>
+          <w:rFonts w:hint="eastAsia"/>
+        </w:rPr>
+        <w:t xml:space="preserve"> </w:t>
+      </w:r>
+      <w:r>
+        <w:t xml:space="preserve">40 </w:t>
+      </w:r>
+      <w:r>
+        <w:rPr>
+          <w:rFonts w:hint="eastAsia"/>
+        </w:rPr>
+        <w:t>级之高，</w:t>
+      </w:r>
+      <w:commentRangeStart w:id="0"/>
+      <w:r>
+        <w:rPr>
+          <w:rFonts w:hint="eastAsia"/>
+        </w:rPr>
+        <w:t>然后</w:t>
+      </w:r>
+      <w:r>
+        <w:rPr>
+          <w:rFonts w:hint="eastAsia"/>
+        </w:rPr>
+        <w:t>在邪恶</w:t>
+      </w:r>
+      <w:r>
+        <w:rPr>
+          <w:rFonts w:hint="eastAsia"/>
+        </w:rPr>
+        <w:t>之</w:t>
+      </w:r>
+      <w:r>
+        <w:rPr>
+          <w:rFonts w:hint="eastAsia"/>
+        </w:rPr>
+        <w:t>神的围追堵截中杀出一条血路。</w:t>
+      </w:r>
+      <w:commentRangeEnd w:id="0"/>
+      <w:r>
+        <w:rPr>
+          <w:rStyle w:val="CommentReference"/>
+          <w:rFonts w:asciiTheme="minorHAnsi" w:eastAsiaTheme="minorEastAsia" w:hAnsiTheme="minorHAnsi"/>
+        </w:rPr>
+        <w:commentReference w:id="0"/>
+      </w:r>
+    </w:p>
+    <w:p>
+      <w:pPr>
+        <w:pStyle w:val="-"/>
+        <w:ind w:firstLine="420"/>
+      </w:pPr>
+      <w:r>
+        <w:rPr>
+          <w:rFonts w:hint="eastAsia"/>
+        </w:rPr>
+        <w:t>大地图回来了，也被增强了，现在玩家可以在新的维度上进行探索。令人印象深刻的是发生在</w:t>
+      </w:r>
+      <w:r>
+        <w:rPr>
+          <w:rFonts w:hint="eastAsia"/>
+        </w:rPr>
+        <w:t>六臂蛇魔卡里斯特斯（</w:t>
+      </w:r>
+      <w:r>
+        <w:rPr>
+          <w:rFonts w:hint="eastAsia"/>
+        </w:rPr>
+        <w:t>Marilith</w:t>
+      </w:r>
+      <w:r>
+        <w:t xml:space="preserve"> </w:t>
+      </w:r>
+      <w:r>
+        <w:rPr>
+          <w:rFonts w:hint="eastAsia"/>
+        </w:rPr>
+        <w:t>Kalistes</w:t>
+      </w:r>
+      <w:r>
+        <w:rPr>
+          <w:rFonts w:hint="eastAsia"/>
+        </w:rPr>
+        <w:t>）的</w:t>
+      </w:r>
+      <w:r>
+        <w:rPr>
+          <w:rFonts w:hint="eastAsia"/>
+        </w:rPr>
+        <w:t>蜘蛛王国</w:t>
+      </w:r>
+      <w:r>
+        <w:rPr>
+          <w:rFonts w:hint="eastAsia"/>
+        </w:rPr>
+        <w:t>的那一段剧情</w:t>
+      </w:r>
+      <w:r>
+        <w:rPr>
+          <w:rFonts w:hint="eastAsia"/>
+        </w:rPr>
+        <w:t>，任何玩过</w:t>
+      </w:r>
+      <w:r>
+        <w:rPr>
+          <w:rFonts w:hint="eastAsia"/>
+        </w:rPr>
+        <w:t xml:space="preserve"> AD&amp;D</w:t>
+      </w:r>
+      <w:r>
+        <w:rPr>
+          <w:rFonts w:hint="eastAsia"/>
+        </w:rPr>
+        <w:t>《深坑魔网女王》模组的都能找到</w:t>
+      </w:r>
+      <w:r>
+        <w:rPr>
+          <w:rFonts w:hint="eastAsia"/>
+        </w:rPr>
+        <w:t>熟悉的感觉</w:t>
+      </w:r>
+      <w:r>
+        <w:rPr>
+          <w:rFonts w:hint="eastAsia"/>
+        </w:rPr>
+        <w:t>。</w:t>
+      </w:r>
+      <w:r>
+        <w:rPr>
+          <w:rFonts w:hint="eastAsia"/>
+        </w:rPr>
+        <w:t>在通关后依然留有一个由</w:t>
+      </w:r>
+      <w:r>
+        <w:rPr>
+          <w:rFonts w:hint="eastAsia"/>
+        </w:rPr>
+        <w:t xml:space="preserve"> Dave</w:t>
+      </w:r>
+      <w:r>
+        <w:t xml:space="preserve"> </w:t>
+      </w:r>
+      <w:r>
+        <w:rPr>
+          <w:rFonts w:hint="eastAsia"/>
+        </w:rPr>
+        <w:t>Shelley</w:t>
+      </w:r>
+      <w:r>
+        <w:rPr>
+          <w:rStyle w:val="FootnoteReference"/>
+        </w:rPr>
+        <w:footnoteReference w:id="9"/>
+      </w:r>
+      <w:r>
+        <w:t xml:space="preserve"> </w:t>
+      </w:r>
+      <w:r>
+        <w:rPr>
+          <w:rFonts w:hint="eastAsia"/>
+        </w:rPr>
+        <w:t>设计的高等级地下城。</w:t>
+      </w:r>
+    </w:p>
+    <w:p>
+      <w:pPr>
+        <w:pStyle w:val="-"/>
+        <w:ind w:firstLine="420"/>
+        <w:rPr>
+          <w:rFonts w:hint="eastAsia"/>
+        </w:rPr>
+      </w:pPr>
+      <w:r>
+        <w:rPr>
+          <w:rFonts w:hint="eastAsia"/>
+        </w:rPr>
+        <w:t>《光芒之池》</w:t>
+      </w:r>
+      <w:r>
+        <w:rPr>
+          <w:rFonts w:hint="eastAsia"/>
+        </w:rPr>
+        <w:t>系列游戏是一个巨大的商业上的成功，也是具有里程碑式意义的作品，不仅在于它们将《龙与地下城》的体验带到了电脑上，更在于给了玩家一个</w:t>
+      </w:r>
+      <w:r>
+        <w:rPr>
+          <w:rFonts w:hint="eastAsia"/>
+        </w:rPr>
+        <w:t>通过四部精心打磨的游戏</w:t>
+      </w:r>
+      <w:r>
+        <w:rPr>
+          <w:rFonts w:hint="eastAsia"/>
+        </w:rPr>
+        <w:t>体验</w:t>
+      </w:r>
+      <w:r>
+        <w:rPr>
+          <w:rFonts w:hint="eastAsia"/>
+        </w:rPr>
+        <w:t>英雄传说的机会。</w:t>
+      </w:r>
+    </w:p>
+    <w:p>
+      <w:pPr>
+        <w:pStyle w:val="-"/>
+        <w:ind w:firstLine="420"/>
+      </w:pPr>
     </w:p>
     <w:sectPr>
-      <w:headerReference w:type="default" r:id="rId13"/>
-      <w:footerReference w:type="default" r:id="rId14"/>
+      <w:headerReference w:type="default" r:id="rId21"/>
+      <w:footerReference w:type="default" r:id="rId22"/>
       <w:type w:val="continuous"/>
       <w:pgSz w:w="11906" w:h="16838"/>
       <w:pgMar w:top="1440" w:right="1080" w:bottom="1440" w:left="1080" w:header="567" w:footer="567" w:gutter="0"/>
@@ -1281,8 +2477,50 @@
 </w:document>
 </file>
 
+<file path=word/comments.xml><?xml version="1.0" encoding="utf-8"?>
+<w:comments xmlns:wpc="http://schemas.microsoft.com/office/word/2010/wordprocessingCanvas" xmlns:cx="http://schemas.microsoft.com/office/drawing/2014/chartex" xmlns:cx1="http://schemas.microsoft.com/office/drawing/2015/9/8/chartex" xmlns:cx2="http://schemas.microsoft.com/office/drawing/2015/10/21/chartex" xmlns:cx3="http://schemas.microsoft.com/office/drawing/2016/5/9/chartex" xmlns:cx4="http://schemas.microsoft.com/office/drawing/2016/5/10/chartex" xmlns:cx5="http://schemas.microsoft.com/office/drawing/2016/5/11/chartex" xmlns:cx6="http://schemas.microsoft.com/office/drawing/2016/5/12/chartex" xmlns:cx7="http://schemas.microsoft.com/office/drawing/2016/5/13/chartex" xmlns:cx8="http://schemas.microsoft.com/office/drawing/2016/5/14/chartex" xmlns:mc="http://schemas.openxmlformats.org/markup-compatibility/2006" xmlns:aink="http://schemas.microsoft.com/office/drawing/2016/ink" xmlns:am3d="http://schemas.microsoft.com/office/drawing/2017/model3d" xmlns:o="urn:schemas-microsoft-com:office:office" xmlns:r="http://schemas.openxmlformats.org/officeDocument/2006/relationships" xmlns:m="http://schemas.openxmlformats.org/officeDocument/2006/math" xmlns:v="urn:schemas-microsoft-com:vml" xmlns:wp14="http://schemas.microsoft.com/office/word/2010/wordprocessingDrawing" xmlns:wp="http://schemas.openxmlformats.org/drawingml/2006/wordprocessingDrawing" xmlns:w10="urn:schemas-microsoft-com:office:word" xmlns:w="http://schemas.openxmlformats.org/wordprocessingml/2006/main" xmlns:w14="http://schemas.microsoft.com/office/word/2010/wordml" xmlns:w15="http://schemas.microsoft.com/office/word/2012/wordml" xmlns:w16cex="http://schemas.microsoft.com/office/word/2018/wordml/cex" xmlns:w16cid="http://schemas.microsoft.com/office/word/2016/wordml/cid" xmlns:w16="http://schemas.microsoft.com/office/word/2018/wordml" xmlns:w16sdtdh="http://schemas.microsoft.com/office/word/2020/wordml/sdtdatahash" xmlns:w16se="http://schemas.microsoft.com/office/word/2015/wordml/symex" xmlns:wpg="http://schemas.microsoft.com/office/word/2010/wordprocessingGroup" xmlns:wpi="http://schemas.microsoft.com/office/word/2010/wordprocessingInk" xmlns:wne="http://schemas.microsoft.com/office/word/2006/wordml" xmlns:wps="http://schemas.microsoft.com/office/word/2010/wordprocessingShape" mc:Ignorable="w14 w15 w16se w16cid w16 w16cex w16sdtdh wp14">
+  <w:comment w:id="0" w:author="Fan Quan" w:date="2021-04-06T17:02:00Z" w:initials="FQ">
+    <w:p>
+      <w:pPr>
+        <w:pStyle w:val="CommentText"/>
+      </w:pPr>
+      <w:r>
+        <w:rPr>
+          <w:rStyle w:val="CommentReference"/>
+        </w:rPr>
+        <w:annotationRef/>
+      </w:r>
+      <w:r>
+        <w:rPr>
+          <w:rFonts w:hint="eastAsia"/>
+        </w:rPr>
+        <w:t>这句话有点难，我意译了一下，校对麻烦再看看</w:t>
+      </w:r>
+    </w:p>
+  </w:comment>
+</w:comments>
+</file>
+
+<file path=word/commentsExtended.xml><?xml version="1.0" encoding="utf-8"?>
+<w15:commentsEx xmlns:wpc="http://schemas.microsoft.com/office/word/2010/wordprocessingCanvas" xmlns:cx="http://schemas.microsoft.com/office/drawing/2014/chartex" xmlns:cx1="http://schemas.microsoft.com/office/drawing/2015/9/8/chartex" xmlns:cx2="http://schemas.microsoft.com/office/drawing/2015/10/21/chartex" xmlns:cx3="http://schemas.microsoft.com/office/drawing/2016/5/9/chartex" xmlns:cx4="http://schemas.microsoft.com/office/drawing/2016/5/10/chartex" xmlns:cx5="http://schemas.microsoft.com/office/drawing/2016/5/11/chartex" xmlns:cx6="http://schemas.microsoft.com/office/drawing/2016/5/12/chartex" xmlns:cx7="http://schemas.microsoft.com/office/drawing/2016/5/13/chartex" xmlns:cx8="http://schemas.microsoft.com/office/drawing/2016/5/14/chartex" xmlns:mc="http://schemas.openxmlformats.org/markup-compatibility/2006" xmlns:aink="http://schemas.microsoft.com/office/drawing/2016/ink" xmlns:am3d="http://schemas.microsoft.com/office/drawing/2017/model3d" xmlns:o="urn:schemas-microsoft-com:office:office" xmlns:r="http://schemas.openxmlformats.org/officeDocument/2006/relationships" xmlns:m="http://schemas.openxmlformats.org/officeDocument/2006/math" xmlns:v="urn:schemas-microsoft-com:vml" xmlns:wp14="http://schemas.microsoft.com/office/word/2010/wordprocessingDrawing" xmlns:wp="http://schemas.openxmlformats.org/drawingml/2006/wordprocessingDrawing" xmlns:w10="urn:schemas-microsoft-com:office:word" xmlns:w="http://schemas.openxmlformats.org/wordprocessingml/2006/main" xmlns:w14="http://schemas.microsoft.com/office/word/2010/wordml" xmlns:w15="http://schemas.microsoft.com/office/word/2012/wordml" xmlns:w16cex="http://schemas.microsoft.com/office/word/2018/wordml/cex" xmlns:w16cid="http://schemas.microsoft.com/office/word/2016/wordml/cid" xmlns:w16="http://schemas.microsoft.com/office/word/2018/wordml" xmlns:w16sdtdh="http://schemas.microsoft.com/office/word/2020/wordml/sdtdatahash" xmlns:w16se="http://schemas.microsoft.com/office/word/2015/wordml/symex" xmlns:wpg="http://schemas.microsoft.com/office/word/2010/wordprocessingGroup" xmlns:wpi="http://schemas.microsoft.com/office/word/2010/wordprocessingInk" xmlns:wne="http://schemas.microsoft.com/office/word/2006/wordml" xmlns:wps="http://schemas.microsoft.com/office/word/2010/wordprocessingShape" mc:Ignorable="w14 w15 w16se w16cid w16 w16cex w16sdtdh wp14">
+  <w15:commentEx w15:paraId="5F62990D" w15:done="0"/>
+</w15:commentsEx>
+</file>
+
+<file path=word/commentsExtensible.xml><?xml version="1.0" encoding="utf-8"?>
+<w16cex:commentsExtensible xmlns:wpc="http://schemas.microsoft.com/office/word/2010/wordprocessingCanvas" xmlns:cx="http://schemas.microsoft.com/office/drawing/2014/chartex" xmlns:cx1="http://schemas.microsoft.com/office/drawing/2015/9/8/chartex" xmlns:cx2="http://schemas.microsoft.com/office/drawing/2015/10/21/chartex" xmlns:cx3="http://schemas.microsoft.com/office/drawing/2016/5/9/chartex" xmlns:cx4="http://schemas.microsoft.com/office/drawing/2016/5/10/chartex" xmlns:cx5="http://schemas.microsoft.com/office/drawing/2016/5/11/chartex" xmlns:cx6="http://schemas.microsoft.com/office/drawing/2016/5/12/chartex" xmlns:cx7="http://schemas.microsoft.com/office/drawing/2016/5/13/chartex" xmlns:cx8="http://schemas.microsoft.com/office/drawing/2016/5/14/chartex" xmlns:mc="http://schemas.openxmlformats.org/markup-compatibility/2006" xmlns:aink="http://schemas.microsoft.com/office/drawing/2016/ink" xmlns:am3d="http://schemas.microsoft.com/office/drawing/2017/model3d" xmlns:o="urn:schemas-microsoft-com:office:office" xmlns:r="http://schemas.openxmlformats.org/officeDocument/2006/relationships" xmlns:m="http://schemas.openxmlformats.org/officeDocument/2006/math" xmlns:v="urn:schemas-microsoft-com:vml" xmlns:wp14="http://schemas.microsoft.com/office/word/2010/wordprocessingDrawing" xmlns:wp="http://schemas.openxmlformats.org/drawingml/2006/wordprocessingDrawing" xmlns:w10="urn:schemas-microsoft-com:office:word" xmlns:w="http://schemas.openxmlformats.org/wordprocessingml/2006/main" xmlns:w14="http://schemas.microsoft.com/office/word/2010/wordml" xmlns:w15="http://schemas.microsoft.com/office/word/2012/wordml" xmlns:w16cex="http://schemas.microsoft.com/office/word/2018/wordml/cex" xmlns:w16cid="http://schemas.microsoft.com/office/word/2016/wordml/cid" xmlns:w16="http://schemas.microsoft.com/office/word/2018/wordml" xmlns:w16sdtdh="http://schemas.microsoft.com/office/word/2020/wordml/sdtdatahash" xmlns:w16se="http://schemas.microsoft.com/office/word/2015/wordml/symex" xmlns:wpg="http://schemas.microsoft.com/office/word/2010/wordprocessingGroup" xmlns:wpi="http://schemas.microsoft.com/office/word/2010/wordprocessingInk" xmlns:wne="http://schemas.microsoft.com/office/word/2006/wordml" xmlns:wps="http://schemas.microsoft.com/office/word/2010/wordprocessingShape" mc:Ignorable="w14 w15 w16se w16cid w16 w16cex w16sdtdh wp14">
+  <w16cex:commentExtensible w16cex:durableId="2417129E" w16cex:dateUtc="2021-04-07T00:02:00Z"/>
+</w16cex:commentsExtensible>
+</file>
+
+<file path=word/commentsIds.xml><?xml version="1.0" encoding="utf-8"?>
+<w16cid:commentsIds xmlns:wpc="http://schemas.microsoft.com/office/word/2010/wordprocessingCanvas" xmlns:cx="http://schemas.microsoft.com/office/drawing/2014/chartex" xmlns:cx1="http://schemas.microsoft.com/office/drawing/2015/9/8/chartex" xmlns:cx2="http://schemas.microsoft.com/office/drawing/2015/10/21/chartex" xmlns:cx3="http://schemas.microsoft.com/office/drawing/2016/5/9/chartex" xmlns:cx4="http://schemas.microsoft.com/office/drawing/2016/5/10/chartex" xmlns:cx5="http://schemas.microsoft.com/office/drawing/2016/5/11/chartex" xmlns:cx6="http://schemas.microsoft.com/office/drawing/2016/5/12/chartex" xmlns:cx7="http://schemas.microsoft.com/office/drawing/2016/5/13/chartex" xmlns:cx8="http://schemas.microsoft.com/office/drawing/2016/5/14/chartex" xmlns:mc="http://schemas.openxmlformats.org/markup-compatibility/2006" xmlns:aink="http://schemas.microsoft.com/office/drawing/2016/ink" xmlns:am3d="http://schemas.microsoft.com/office/drawing/2017/model3d" xmlns:o="urn:schemas-microsoft-com:office:office" xmlns:r="http://schemas.openxmlformats.org/officeDocument/2006/relationships" xmlns:m="http://schemas.openxmlformats.org/officeDocument/2006/math" xmlns:v="urn:schemas-microsoft-com:vml" xmlns:wp14="http://schemas.microsoft.com/office/word/2010/wordprocessingDrawing" xmlns:wp="http://schemas.openxmlformats.org/drawingml/2006/wordprocessingDrawing" xmlns:w10="urn:schemas-microsoft-com:office:word" xmlns:w="http://schemas.openxmlformats.org/wordprocessingml/2006/main" xmlns:w14="http://schemas.microsoft.com/office/word/2010/wordml" xmlns:w15="http://schemas.microsoft.com/office/word/2012/wordml" xmlns:w16cex="http://schemas.microsoft.com/office/word/2018/wordml/cex" xmlns:w16cid="http://schemas.microsoft.com/office/word/2016/wordml/cid" xmlns:w16="http://schemas.microsoft.com/office/word/2018/wordml" xmlns:w16sdtdh="http://schemas.microsoft.com/office/word/2020/wordml/sdtdatahash" xmlns:w16se="http://schemas.microsoft.com/office/word/2015/wordml/symex" xmlns:wpg="http://schemas.microsoft.com/office/word/2010/wordprocessingGroup" xmlns:wpi="http://schemas.microsoft.com/office/word/2010/wordprocessingInk" xmlns:wne="http://schemas.microsoft.com/office/word/2006/wordml" xmlns:wps="http://schemas.microsoft.com/office/word/2010/wordprocessingShape" mc:Ignorable="w14 w15 w16se w16cid w16 w16cex w16sdtdh wp14">
+  <w16cid:commentId w16cid:paraId="5F62990D" w16cid:durableId="2417129E"/>
+</w16cid:commentsIds>
+</file>
+
 <file path=word/endnotes.xml><?xml version="1.0" encoding="utf-8"?>
-<w:endnotes xmlns:wpc="http://schemas.microsoft.com/office/word/2010/wordprocessingCanvas" xmlns:cx="http://schemas.microsoft.com/office/drawing/2014/chartex" xmlns:cx1="http://schemas.microsoft.com/office/drawing/2015/9/8/chartex" xmlns:cx2="http://schemas.microsoft.com/office/drawing/2015/10/21/chartex" xmlns:cx3="http://schemas.microsoft.com/office/drawing/2016/5/9/chartex" xmlns:cx4="http://schemas.microsoft.com/office/drawing/2016/5/10/chartex" xmlns:cx5="http://schemas.microsoft.com/office/drawing/2016/5/11/chartex" xmlns:cx6="http://schemas.microsoft.com/office/drawing/2016/5/12/chartex" xmlns:cx7="http://schemas.microsoft.com/office/drawing/2016/5/13/chartex" xmlns:cx8="http://schemas.microsoft.com/office/drawing/2016/5/14/chartex" xmlns:mc="http://schemas.openxmlformats.org/markup-compatibility/2006" xmlns:aink="http://schemas.microsoft.com/office/drawing/2016/ink" xmlns:am3d="http://schemas.microsoft.com/office/drawing/2017/model3d" xmlns:o="urn:schemas-microsoft-com:office:office" xmlns:r="http://schemas.openxmlformats.org/officeDocument/2006/relationships" xmlns:m="http://schemas.openxmlformats.org/officeDocument/2006/math" xmlns:v="urn:schemas-microsoft-com:vml" xmlns:wp14="http://schemas.microsoft.com/office/word/2010/wordprocessingDrawing" xmlns:wp="http://schemas.openxmlformats.org/drawingml/2006/wordprocessingDrawing" xmlns:w10="urn:schemas-microsoft-com:office:word" xmlns:w="http://schemas.openxmlformats.org/wordprocessingml/2006/main" xmlns:w14="http://schemas.microsoft.com/office/word/2010/wordml" xmlns:w15="http://schemas.microsoft.com/office/word/2012/wordml" xmlns:w16cex="http://schemas.microsoft.com/office/word/2018/wordml/cex" xmlns:w16cid="http://schemas.microsoft.com/office/word/2016/wordml/cid" xmlns:w16="http://schemas.microsoft.com/office/word/2018/wordml" xmlns:w16se="http://schemas.microsoft.com/office/word/2015/wordml/symex" xmlns:wpg="http://schemas.microsoft.com/office/word/2010/wordprocessingGroup" xmlns:wpi="http://schemas.microsoft.com/office/word/2010/wordprocessingInk" xmlns:wne="http://schemas.microsoft.com/office/word/2006/wordml" xmlns:wps="http://schemas.microsoft.com/office/word/2010/wordprocessingShape" mc:Ignorable="w14 w15 w16se w16cid w16 w16cex wp14">
+<w:endnotes xmlns:wpc="http://schemas.microsoft.com/office/word/2010/wordprocessingCanvas" xmlns:cx="http://schemas.microsoft.com/office/drawing/2014/chartex" xmlns:cx1="http://schemas.microsoft.com/office/drawing/2015/9/8/chartex" xmlns:cx2="http://schemas.microsoft.com/office/drawing/2015/10/21/chartex" xmlns:cx3="http://schemas.microsoft.com/office/drawing/2016/5/9/chartex" xmlns:cx4="http://schemas.microsoft.com/office/drawing/2016/5/10/chartex" xmlns:cx5="http://schemas.microsoft.com/office/drawing/2016/5/11/chartex" xmlns:cx6="http://schemas.microsoft.com/office/drawing/2016/5/12/chartex" xmlns:cx7="http://schemas.microsoft.com/office/drawing/2016/5/13/chartex" xmlns:cx8="http://schemas.microsoft.com/office/drawing/2016/5/14/chartex" xmlns:mc="http://schemas.openxmlformats.org/markup-compatibility/2006" xmlns:aink="http://schemas.microsoft.com/office/drawing/2016/ink" xmlns:am3d="http://schemas.microsoft.com/office/drawing/2017/model3d" xmlns:o="urn:schemas-microsoft-com:office:office" xmlns:r="http://schemas.openxmlformats.org/officeDocument/2006/relationships" xmlns:m="http://schemas.openxmlformats.org/officeDocument/2006/math" xmlns:v="urn:schemas-microsoft-com:vml" xmlns:wp14="http://schemas.microsoft.com/office/word/2010/wordprocessingDrawing" xmlns:wp="http://schemas.openxmlformats.org/drawingml/2006/wordprocessingDrawing" xmlns:w10="urn:schemas-microsoft-com:office:word" xmlns:w="http://schemas.openxmlformats.org/wordprocessingml/2006/main" xmlns:w14="http://schemas.microsoft.com/office/word/2010/wordml" xmlns:w15="http://schemas.microsoft.com/office/word/2012/wordml" xmlns:w16cex="http://schemas.microsoft.com/office/word/2018/wordml/cex" xmlns:w16cid="http://schemas.microsoft.com/office/word/2016/wordml/cid" xmlns:w16="http://schemas.microsoft.com/office/word/2018/wordml" xmlns:w16sdtdh="http://schemas.microsoft.com/office/word/2020/wordml/sdtdatahash" xmlns:w16se="http://schemas.microsoft.com/office/word/2015/wordml/symex" xmlns:wpg="http://schemas.microsoft.com/office/word/2010/wordprocessingGroup" xmlns:wpi="http://schemas.microsoft.com/office/word/2010/wordprocessingInk" xmlns:wne="http://schemas.microsoft.com/office/word/2006/wordml" xmlns:wps="http://schemas.microsoft.com/office/word/2010/wordprocessingShape" mc:Ignorable="w14 w15 w16se w16cid w16 w16cex w16sdtdh wp14">
   <w:endnote w:type="separator" w:id="-1">
     <w:p>
       <w:r>
@@ -1301,7 +2539,7 @@
 </file>
 
 <file path=word/footer1.xml><?xml version="1.0" encoding="utf-8"?>
-<w:ftr xmlns:wpc="http://schemas.microsoft.com/office/word/2010/wordprocessingCanvas" xmlns:cx="http://schemas.microsoft.com/office/drawing/2014/chartex" xmlns:cx1="http://schemas.microsoft.com/office/drawing/2015/9/8/chartex" xmlns:cx2="http://schemas.microsoft.com/office/drawing/2015/10/21/chartex" xmlns:cx3="http://schemas.microsoft.com/office/drawing/2016/5/9/chartex" xmlns:cx4="http://schemas.microsoft.com/office/drawing/2016/5/10/chartex" xmlns:cx5="http://schemas.microsoft.com/office/drawing/2016/5/11/chartex" xmlns:cx6="http://schemas.microsoft.com/office/drawing/2016/5/12/chartex" xmlns:cx7="http://schemas.microsoft.com/office/drawing/2016/5/13/chartex" xmlns:cx8="http://schemas.microsoft.com/office/drawing/2016/5/14/chartex" xmlns:mc="http://schemas.openxmlformats.org/markup-compatibility/2006" xmlns:aink="http://schemas.microsoft.com/office/drawing/2016/ink" xmlns:am3d="http://schemas.microsoft.com/office/drawing/2017/model3d" xmlns:o="urn:schemas-microsoft-com:office:office" xmlns:r="http://schemas.openxmlformats.org/officeDocument/2006/relationships" xmlns:m="http://schemas.openxmlformats.org/officeDocument/2006/math" xmlns:v="urn:schemas-microsoft-com:vml" xmlns:wp14="http://schemas.microsoft.com/office/word/2010/wordprocessingDrawing" xmlns:wp="http://schemas.openxmlformats.org/drawingml/2006/wordprocessingDrawing" xmlns:w10="urn:schemas-microsoft-com:office:word" xmlns:w="http://schemas.openxmlformats.org/wordprocessingml/2006/main" xmlns:w14="http://schemas.microsoft.com/office/word/2010/wordml" xmlns:w15="http://schemas.microsoft.com/office/word/2012/wordml" xmlns:w16cex="http://schemas.microsoft.com/office/word/2018/wordml/cex" xmlns:w16cid="http://schemas.microsoft.com/office/word/2016/wordml/cid" xmlns:w16="http://schemas.microsoft.com/office/word/2018/wordml" xmlns:w16se="http://schemas.microsoft.com/office/word/2015/wordml/symex" xmlns:wpg="http://schemas.microsoft.com/office/word/2010/wordprocessingGroup" xmlns:wpi="http://schemas.microsoft.com/office/word/2010/wordprocessingInk" xmlns:wne="http://schemas.microsoft.com/office/word/2006/wordml" xmlns:wps="http://schemas.microsoft.com/office/word/2010/wordprocessingShape" mc:Ignorable="w14 w15 w16se w16cid w16 w16cex wp14">
+<w:ftr xmlns:wpc="http://schemas.microsoft.com/office/word/2010/wordprocessingCanvas" xmlns:cx="http://schemas.microsoft.com/office/drawing/2014/chartex" xmlns:cx1="http://schemas.microsoft.com/office/drawing/2015/9/8/chartex" xmlns:cx2="http://schemas.microsoft.com/office/drawing/2015/10/21/chartex" xmlns:cx3="http://schemas.microsoft.com/office/drawing/2016/5/9/chartex" xmlns:cx4="http://schemas.microsoft.com/office/drawing/2016/5/10/chartex" xmlns:cx5="http://schemas.microsoft.com/office/drawing/2016/5/11/chartex" xmlns:cx6="http://schemas.microsoft.com/office/drawing/2016/5/12/chartex" xmlns:cx7="http://schemas.microsoft.com/office/drawing/2016/5/13/chartex" xmlns:cx8="http://schemas.microsoft.com/office/drawing/2016/5/14/chartex" xmlns:mc="http://schemas.openxmlformats.org/markup-compatibility/2006" xmlns:aink="http://schemas.microsoft.com/office/drawing/2016/ink" xmlns:am3d="http://schemas.microsoft.com/office/drawing/2017/model3d" xmlns:o="urn:schemas-microsoft-com:office:office" xmlns:r="http://schemas.openxmlformats.org/officeDocument/2006/relationships" xmlns:m="http://schemas.openxmlformats.org/officeDocument/2006/math" xmlns:v="urn:schemas-microsoft-com:vml" xmlns:wp14="http://schemas.microsoft.com/office/word/2010/wordprocessingDrawing" xmlns:wp="http://schemas.openxmlformats.org/drawingml/2006/wordprocessingDrawing" xmlns:w10="urn:schemas-microsoft-com:office:word" xmlns:w="http://schemas.openxmlformats.org/wordprocessingml/2006/main" xmlns:w14="http://schemas.microsoft.com/office/word/2010/wordml" xmlns:w15="http://schemas.microsoft.com/office/word/2012/wordml" xmlns:w16cex="http://schemas.microsoft.com/office/word/2018/wordml/cex" xmlns:w16cid="http://schemas.microsoft.com/office/word/2016/wordml/cid" xmlns:w16="http://schemas.microsoft.com/office/word/2018/wordml" xmlns:w16sdtdh="http://schemas.microsoft.com/office/word/2020/wordml/sdtdatahash" xmlns:w16se="http://schemas.microsoft.com/office/word/2015/wordml/symex" xmlns:wpg="http://schemas.microsoft.com/office/word/2010/wordprocessingGroup" xmlns:wpi="http://schemas.microsoft.com/office/word/2010/wordprocessingInk" xmlns:wne="http://schemas.microsoft.com/office/word/2006/wordml" xmlns:wps="http://schemas.microsoft.com/office/word/2010/wordprocessingShape" mc:Ignorable="w14 w15 w16se w16cid w16 w16cex w16sdtdh wp14">
   <w:p>
     <w:pPr>
       <w:pStyle w:val="Footer-Grey1"/>
@@ -1329,7 +2567,7 @@
 </file>
 
 <file path=word/footer2.xml><?xml version="1.0" encoding="utf-8"?>
-<w:ftr xmlns:wpc="http://schemas.microsoft.com/office/word/2010/wordprocessingCanvas" xmlns:cx="http://schemas.microsoft.com/office/drawing/2014/chartex" xmlns:cx1="http://schemas.microsoft.com/office/drawing/2015/9/8/chartex" xmlns:cx2="http://schemas.microsoft.com/office/drawing/2015/10/21/chartex" xmlns:cx3="http://schemas.microsoft.com/office/drawing/2016/5/9/chartex" xmlns:cx4="http://schemas.microsoft.com/office/drawing/2016/5/10/chartex" xmlns:cx5="http://schemas.microsoft.com/office/drawing/2016/5/11/chartex" xmlns:cx6="http://schemas.microsoft.com/office/drawing/2016/5/12/chartex" xmlns:cx7="http://schemas.microsoft.com/office/drawing/2016/5/13/chartex" xmlns:cx8="http://schemas.microsoft.com/office/drawing/2016/5/14/chartex" xmlns:mc="http://schemas.openxmlformats.org/markup-compatibility/2006" xmlns:aink="http://schemas.microsoft.com/office/drawing/2016/ink" xmlns:am3d="http://schemas.microsoft.com/office/drawing/2017/model3d" xmlns:o="urn:schemas-microsoft-com:office:office" xmlns:r="http://schemas.openxmlformats.org/officeDocument/2006/relationships" xmlns:m="http://schemas.openxmlformats.org/officeDocument/2006/math" xmlns:v="urn:schemas-microsoft-com:vml" xmlns:wp14="http://schemas.microsoft.com/office/word/2010/wordprocessingDrawing" xmlns:wp="http://schemas.openxmlformats.org/drawingml/2006/wordprocessingDrawing" xmlns:w10="urn:schemas-microsoft-com:office:word" xmlns:w="http://schemas.openxmlformats.org/wordprocessingml/2006/main" xmlns:w14="http://schemas.microsoft.com/office/word/2010/wordml" xmlns:w15="http://schemas.microsoft.com/office/word/2012/wordml" xmlns:w16cex="http://schemas.microsoft.com/office/word/2018/wordml/cex" xmlns:w16cid="http://schemas.microsoft.com/office/word/2016/wordml/cid" xmlns:w16="http://schemas.microsoft.com/office/word/2018/wordml" xmlns:w16se="http://schemas.microsoft.com/office/word/2015/wordml/symex" xmlns:wpg="http://schemas.microsoft.com/office/word/2010/wordprocessingGroup" xmlns:wpi="http://schemas.microsoft.com/office/word/2010/wordprocessingInk" xmlns:wne="http://schemas.microsoft.com/office/word/2006/wordml" xmlns:wps="http://schemas.microsoft.com/office/word/2010/wordprocessingShape" mc:Ignorable="w14 w15 w16se w16cid w16 w16cex wp14">
+<w:ftr xmlns:wpc="http://schemas.microsoft.com/office/word/2010/wordprocessingCanvas" xmlns:cx="http://schemas.microsoft.com/office/drawing/2014/chartex" xmlns:cx1="http://schemas.microsoft.com/office/drawing/2015/9/8/chartex" xmlns:cx2="http://schemas.microsoft.com/office/drawing/2015/10/21/chartex" xmlns:cx3="http://schemas.microsoft.com/office/drawing/2016/5/9/chartex" xmlns:cx4="http://schemas.microsoft.com/office/drawing/2016/5/10/chartex" xmlns:cx5="http://schemas.microsoft.com/office/drawing/2016/5/11/chartex" xmlns:cx6="http://schemas.microsoft.com/office/drawing/2016/5/12/chartex" xmlns:cx7="http://schemas.microsoft.com/office/drawing/2016/5/13/chartex" xmlns:cx8="http://schemas.microsoft.com/office/drawing/2016/5/14/chartex" xmlns:mc="http://schemas.openxmlformats.org/markup-compatibility/2006" xmlns:aink="http://schemas.microsoft.com/office/drawing/2016/ink" xmlns:am3d="http://schemas.microsoft.com/office/drawing/2017/model3d" xmlns:o="urn:schemas-microsoft-com:office:office" xmlns:r="http://schemas.openxmlformats.org/officeDocument/2006/relationships" xmlns:m="http://schemas.openxmlformats.org/officeDocument/2006/math" xmlns:v="urn:schemas-microsoft-com:vml" xmlns:wp14="http://schemas.microsoft.com/office/word/2010/wordprocessingDrawing" xmlns:wp="http://schemas.openxmlformats.org/drawingml/2006/wordprocessingDrawing" xmlns:w10="urn:schemas-microsoft-com:office:word" xmlns:w="http://schemas.openxmlformats.org/wordprocessingml/2006/main" xmlns:w14="http://schemas.microsoft.com/office/word/2010/wordml" xmlns:w15="http://schemas.microsoft.com/office/word/2012/wordml" xmlns:w16cex="http://schemas.microsoft.com/office/word/2018/wordml/cex" xmlns:w16cid="http://schemas.microsoft.com/office/word/2016/wordml/cid" xmlns:w16="http://schemas.microsoft.com/office/word/2018/wordml" xmlns:w16sdtdh="http://schemas.microsoft.com/office/word/2020/wordml/sdtdatahash" xmlns:w16se="http://schemas.microsoft.com/office/word/2015/wordml/symex" xmlns:wpg="http://schemas.microsoft.com/office/word/2010/wordprocessingGroup" xmlns:wpi="http://schemas.microsoft.com/office/word/2010/wordprocessingInk" xmlns:wne="http://schemas.microsoft.com/office/word/2006/wordml" xmlns:wps="http://schemas.microsoft.com/office/word/2010/wordprocessingShape" mc:Ignorable="w14 w15 w16se w16cid w16 w16cex w16sdtdh wp14">
   <w:p>
     <w:pPr>
       <w:pStyle w:val="Footer-Grey"/>
@@ -1357,7 +2595,7 @@
 </file>
 
 <file path=word/footnotes.xml><?xml version="1.0" encoding="utf-8"?>
-<w:footnotes xmlns:wpc="http://schemas.microsoft.com/office/word/2010/wordprocessingCanvas" xmlns:cx="http://schemas.microsoft.com/office/drawing/2014/chartex" xmlns:cx1="http://schemas.microsoft.com/office/drawing/2015/9/8/chartex" xmlns:cx2="http://schemas.microsoft.com/office/drawing/2015/10/21/chartex" xmlns:cx3="http://schemas.microsoft.com/office/drawing/2016/5/9/chartex" xmlns:cx4="http://schemas.microsoft.com/office/drawing/2016/5/10/chartex" xmlns:cx5="http://schemas.microsoft.com/office/drawing/2016/5/11/chartex" xmlns:cx6="http://schemas.microsoft.com/office/drawing/2016/5/12/chartex" xmlns:cx7="http://schemas.microsoft.com/office/drawing/2016/5/13/chartex" xmlns:cx8="http://schemas.microsoft.com/office/drawing/2016/5/14/chartex" xmlns:mc="http://schemas.openxmlformats.org/markup-compatibility/2006" xmlns:aink="http://schemas.microsoft.com/office/drawing/2016/ink" xmlns:am3d="http://schemas.microsoft.com/office/drawing/2017/model3d" xmlns:o="urn:schemas-microsoft-com:office:office" xmlns:r="http://schemas.openxmlformats.org/officeDocument/2006/relationships" xmlns:m="http://schemas.openxmlformats.org/officeDocument/2006/math" xmlns:v="urn:schemas-microsoft-com:vml" xmlns:wp14="http://schemas.microsoft.com/office/word/2010/wordprocessingDrawing" xmlns:wp="http://schemas.openxmlformats.org/drawingml/2006/wordprocessingDrawing" xmlns:w10="urn:schemas-microsoft-com:office:word" xmlns:w="http://schemas.openxmlformats.org/wordprocessingml/2006/main" xmlns:w14="http://schemas.microsoft.com/office/word/2010/wordml" xmlns:w15="http://schemas.microsoft.com/office/word/2012/wordml" xmlns:w16cex="http://schemas.microsoft.com/office/word/2018/wordml/cex" xmlns:w16cid="http://schemas.microsoft.com/office/word/2016/wordml/cid" xmlns:w16="http://schemas.microsoft.com/office/word/2018/wordml" xmlns:w16se="http://schemas.microsoft.com/office/word/2015/wordml/symex" xmlns:wpg="http://schemas.microsoft.com/office/word/2010/wordprocessingGroup" xmlns:wpi="http://schemas.microsoft.com/office/word/2010/wordprocessingInk" xmlns:wne="http://schemas.microsoft.com/office/word/2006/wordml" xmlns:wps="http://schemas.microsoft.com/office/word/2010/wordprocessingShape" mc:Ignorable="w14 w15 w16se w16cid w16 w16cex wp14">
+<w:footnotes xmlns:wpc="http://schemas.microsoft.com/office/word/2010/wordprocessingCanvas" xmlns:cx="http://schemas.microsoft.com/office/drawing/2014/chartex" xmlns:cx1="http://schemas.microsoft.com/office/drawing/2015/9/8/chartex" xmlns:cx2="http://schemas.microsoft.com/office/drawing/2015/10/21/chartex" xmlns:cx3="http://schemas.microsoft.com/office/drawing/2016/5/9/chartex" xmlns:cx4="http://schemas.microsoft.com/office/drawing/2016/5/10/chartex" xmlns:cx5="http://schemas.microsoft.com/office/drawing/2016/5/11/chartex" xmlns:cx6="http://schemas.microsoft.com/office/drawing/2016/5/12/chartex" xmlns:cx7="http://schemas.microsoft.com/office/drawing/2016/5/13/chartex" xmlns:cx8="http://schemas.microsoft.com/office/drawing/2016/5/14/chartex" xmlns:mc="http://schemas.openxmlformats.org/markup-compatibility/2006" xmlns:aink="http://schemas.microsoft.com/office/drawing/2016/ink" xmlns:am3d="http://schemas.microsoft.com/office/drawing/2017/model3d" xmlns:o="urn:schemas-microsoft-com:office:office" xmlns:r="http://schemas.openxmlformats.org/officeDocument/2006/relationships" xmlns:m="http://schemas.openxmlformats.org/officeDocument/2006/math" xmlns:v="urn:schemas-microsoft-com:vml" xmlns:wp14="http://schemas.microsoft.com/office/word/2010/wordprocessingDrawing" xmlns:wp="http://schemas.openxmlformats.org/drawingml/2006/wordprocessingDrawing" xmlns:w10="urn:schemas-microsoft-com:office:word" xmlns:w="http://schemas.openxmlformats.org/wordprocessingml/2006/main" xmlns:w14="http://schemas.microsoft.com/office/word/2010/wordml" xmlns:w15="http://schemas.microsoft.com/office/word/2012/wordml" xmlns:w16cex="http://schemas.microsoft.com/office/word/2018/wordml/cex" xmlns:w16cid="http://schemas.microsoft.com/office/word/2016/wordml/cid" xmlns:w16="http://schemas.microsoft.com/office/word/2018/wordml" xmlns:w16sdtdh="http://schemas.microsoft.com/office/word/2020/wordml/sdtdatahash" xmlns:w16se="http://schemas.microsoft.com/office/word/2015/wordml/symex" xmlns:wpg="http://schemas.microsoft.com/office/word/2010/wordprocessingGroup" xmlns:wpi="http://schemas.microsoft.com/office/word/2010/wordprocessingInk" xmlns:wne="http://schemas.microsoft.com/office/word/2006/wordml" xmlns:wps="http://schemas.microsoft.com/office/word/2010/wordprocessingShape" mc:Ignorable="w14 w15 w16se w16cid w16 w16cex w16sdtdh wp14">
   <w:footnote w:type="separator" w:id="-1">
     <w:p>
       <w:r>
@@ -1376,9 +2614,6 @@
     <w:p>
       <w:pPr>
         <w:pStyle w:val="FootnoteText"/>
-        <w:rPr>
-          <w:rFonts w:hint="eastAsia"/>
-        </w:rPr>
       </w:pPr>
       <w:r>
         <w:rPr>
@@ -1416,9 +2651,6 @@
     <w:p>
       <w:pPr>
         <w:pStyle w:val="FootnoteText"/>
-        <w:rPr>
-          <w:rFonts w:hint="eastAsia"/>
-        </w:rPr>
       </w:pPr>
       <w:r>
         <w:rPr>
@@ -1433,16 +2665,8 @@
         <w:rPr>
           <w:rFonts w:hint="eastAsia"/>
         </w:rPr>
-        <w:t xml:space="preserve">在发售了两款针对 </w:t>
-      </w:r>
-      <w:proofErr w:type="spellStart"/>
-      <w:r>
-        <w:rPr>
-          <w:rFonts w:hint="eastAsia"/>
-        </w:rPr>
-        <w:t>Intellivision</w:t>
-      </w:r>
-      <w:proofErr w:type="spellEnd"/>
+        <w:t>在发售了两款针对 Intellivision</w:t>
+      </w:r>
       <w:r>
         <w:t xml:space="preserve"> </w:t>
       </w:r>
@@ -1500,9 +2724,6 @@
     <w:p>
       <w:pPr>
         <w:pStyle w:val="FootnoteText"/>
-        <w:rPr>
-          <w:rFonts w:hint="eastAsia"/>
-        </w:rPr>
       </w:pPr>
       <w:r>
         <w:rPr>
@@ -1555,14 +2776,12 @@
       <w:r>
         <w:t xml:space="preserve"> </w:t>
       </w:r>
-      <w:proofErr w:type="spellStart"/>
       <w:r>
         <w:rPr>
           <w:rFonts w:hint="eastAsia"/>
         </w:rPr>
         <w:t>Gygax</w:t>
       </w:r>
-      <w:proofErr w:type="spellEnd"/>
       <w:r>
         <w:t xml:space="preserve"> </w:t>
       </w:r>
@@ -1619,19 +2838,317 @@
         <w:rPr>
           <w:rFonts w:hint="eastAsia"/>
         </w:rPr>
-        <w:t>直接使用默认格式，不分栏。如果是我们自己加上的脚注要在最开始有“译者注：</w:t>
-      </w:r>
-      <w:r>
-        <w:rPr>
-          <w:rFonts w:hint="eastAsia"/>
-        </w:rPr>
-        <w:t>”</w:t>
-      </w:r>
-      <w:r>
-        <w:rPr>
-          <w:rFonts w:hint="eastAsia"/>
-        </w:rPr>
-        <w:t>字样，如果是原文的注释就直接写。</w:t>
+        <w:t>译者注：即 THAC</w:t>
+      </w:r>
+      <w:r>
+        <w:t>0</w:t>
+      </w:r>
+      <w:r>
+        <w:rPr>
+          <w:rFonts w:hint="eastAsia"/>
+        </w:rPr>
+        <w:t>（To</w:t>
+      </w:r>
+      <w:r>
+        <w:t xml:space="preserve"> </w:t>
+      </w:r>
+      <w:r>
+        <w:rPr>
+          <w:rFonts w:hint="eastAsia"/>
+        </w:rPr>
+        <w:t>Hit</w:t>
+      </w:r>
+      <w:r>
+        <w:t xml:space="preserve"> </w:t>
+      </w:r>
+      <w:r>
+        <w:rPr>
+          <w:rFonts w:hint="eastAsia"/>
+        </w:rPr>
+        <w:t>at</w:t>
+      </w:r>
+      <w:r>
+        <w:t xml:space="preserve"> </w:t>
+      </w:r>
+      <w:r>
+        <w:rPr>
+          <w:rFonts w:hint="eastAsia"/>
+        </w:rPr>
+        <w:t>AC</w:t>
+      </w:r>
+      <w:r>
+        <w:t xml:space="preserve"> 0</w:t>
+      </w:r>
+      <w:r>
+        <w:rPr>
+          <w:rFonts w:hint="eastAsia"/>
+        </w:rPr>
+        <w:t>）</w:t>
+      </w:r>
+      <w:r>
+        <w:rPr>
+          <w:rFonts w:hint="eastAsia"/>
+        </w:rPr>
+        <w:t>，《龙与地下城》游戏规则术语，表示当攻击一个防御等级（Armor</w:t>
+      </w:r>
+      <w:r>
+        <w:t xml:space="preserve"> </w:t>
+      </w:r>
+      <w:r>
+        <w:rPr>
+          <w:rFonts w:hint="eastAsia"/>
+        </w:rPr>
+        <w:t xml:space="preserve">Class，AC）为 </w:t>
+      </w:r>
+      <w:r>
+        <w:t xml:space="preserve">0 </w:t>
+      </w:r>
+      <w:r>
+        <w:rPr>
+          <w:rFonts w:hint="eastAsia"/>
+        </w:rPr>
+        <w:t>的目标时，不考虑必然命中的情况，要想命中目标所需的最低点数。简言之，它可以用来衡量一个角色命中率的高低。</w:t>
+      </w:r>
+    </w:p>
+  </w:footnote>
+  <w:footnote w:id="5">
+    <w:p>
+      <w:pPr>
+        <w:pStyle w:val="FootnoteText"/>
+      </w:pPr>
+      <w:r>
+        <w:rPr>
+          <w:rStyle w:val="FootnoteReference"/>
+        </w:rPr>
+        <w:footnoteRef/>
+      </w:r>
+      <w:r>
+        <w:t xml:space="preserve"> </w:t>
+      </w:r>
+      <w:r>
+        <w:rPr>
+          <w:rFonts w:hint="eastAsia"/>
+        </w:rPr>
+        <w:t>译者注：尽管名字里有等距（isometric）这个词，但实际上也可以不等距，即 x、y、z</w:t>
+      </w:r>
+      <w:r>
+        <w:t xml:space="preserve"> </w:t>
+      </w:r>
+      <w:r>
+        <w:rPr>
+          <w:rFonts w:hint="eastAsia"/>
+        </w:rPr>
+        <w:t xml:space="preserve">三轴的夹角不等于 </w:t>
+      </w:r>
+      <w:r>
+        <w:t>120</w:t>
+      </w:r>
+      <w:r>
+        <w:rPr>
+          <w:rFonts w:hint="eastAsia"/>
+        </w:rPr>
+        <w:t>°。也因此原文中加了引号。</w:t>
+      </w:r>
+    </w:p>
+  </w:footnote>
+  <w:footnote w:id="6">
+    <w:p>
+      <w:pPr>
+        <w:pStyle w:val="FootnoteText"/>
+      </w:pPr>
+      <w:r>
+        <w:rPr>
+          <w:rStyle w:val="FootnoteReference"/>
+        </w:rPr>
+        <w:footnoteRef/>
+      </w:r>
+      <w:r>
+        <w:t xml:space="preserve"> </w:t>
+      </w:r>
+      <w:r>
+        <w:rPr>
+          <w:rFonts w:hint="eastAsia"/>
+        </w:rPr>
+        <w:t>译者注：原文使用的是 sweeping</w:t>
+      </w:r>
+      <w:r>
+        <w:t xml:space="preserve"> </w:t>
+      </w:r>
+      <w:r>
+        <w:rPr>
+          <w:rFonts w:hint="eastAsia"/>
+        </w:rPr>
+        <w:t>campaign，在 D&amp;D</w:t>
+      </w:r>
+      <w:r>
+        <w:t xml:space="preserve"> 5</w:t>
+      </w:r>
+      <w:r>
+        <w:rPr>
+          <w:rFonts w:hint="eastAsia"/>
+        </w:rPr>
+        <w:t>e</w:t>
+      </w:r>
+      <w:r>
+        <w:t xml:space="preserve"> </w:t>
+      </w:r>
+      <w:r>
+        <w:rPr>
+          <w:rFonts w:hint="eastAsia"/>
+        </w:rPr>
+        <w:t>规则下有一个叫做 sweeping</w:t>
+      </w:r>
+      <w:r>
+        <w:t xml:space="preserve"> </w:t>
+      </w:r>
+      <w:r>
+        <w:rPr>
+          <w:rFonts w:hint="eastAsia"/>
+        </w:rPr>
+        <w:t>attack</w:t>
+      </w:r>
+      <w:r>
+        <w:t xml:space="preserve"> </w:t>
+      </w:r>
+      <w:r>
+        <w:rPr>
+          <w:rFonts w:hint="eastAsia"/>
+        </w:rPr>
+        <w:t>的机制，可以使用额外的骰子（superiority</w:t>
+      </w:r>
+      <w:r>
+        <w:t xml:space="preserve"> </w:t>
+      </w:r>
+      <w:r>
+        <w:rPr>
+          <w:rFonts w:hint="eastAsia"/>
+        </w:rPr>
+        <w:t>die）打击额外的敌人。</w:t>
+      </w:r>
+    </w:p>
+  </w:footnote>
+  <w:footnote w:id="7">
+    <w:p>
+      <w:pPr>
+        <w:pStyle w:val="FootnoteText"/>
+      </w:pPr>
+      <w:r>
+        <w:rPr>
+          <w:rStyle w:val="FootnoteReference"/>
+        </w:rPr>
+        <w:footnoteRef/>
+      </w:r>
+      <w:r>
+        <w:t xml:space="preserve"> </w:t>
+      </w:r>
+      <w:r>
+        <w:rPr>
+          <w:rFonts w:hint="eastAsia"/>
+        </w:rPr>
+        <w:t>译者注：部分专有名词为原创翻译。</w:t>
+      </w:r>
+    </w:p>
+  </w:footnote>
+  <w:footnote w:id="8">
+    <w:p>
+      <w:pPr>
+        <w:pStyle w:val="FootnoteText"/>
+      </w:pPr>
+      <w:r>
+        <w:rPr>
+          <w:rStyle w:val="FootnoteReference"/>
+        </w:rPr>
+        <w:footnoteRef/>
+      </w:r>
+      <w:r>
+        <w:t xml:space="preserve"> </w:t>
+      </w:r>
+      <w:hyperlink r:id="rId1" w:history="1">
+        <w:r>
+          <w:rPr>
+            <w:rStyle w:val="Hyperlink"/>
+            <w:rFonts w:hint="eastAsia"/>
+          </w:rPr>
+          <w:t>金盒子助手</w:t>
+        </w:r>
+        <w:r>
+          <w:rPr>
+            <w:rStyle w:val="Hyperlink"/>
+            <w:rFonts w:hint="eastAsia"/>
+          </w:rPr>
+          <w:t>（The</w:t>
+        </w:r>
+        <w:r>
+          <w:rPr>
+            <w:rStyle w:val="Hyperlink"/>
+          </w:rPr>
+          <w:t xml:space="preserve"> </w:t>
+        </w:r>
+        <w:r>
+          <w:rPr>
+            <w:rStyle w:val="Hyperlink"/>
+            <w:rFonts w:hint="eastAsia"/>
+          </w:rPr>
+          <w:t>Gold</w:t>
+        </w:r>
+        <w:r>
+          <w:rPr>
+            <w:rStyle w:val="Hyperlink"/>
+          </w:rPr>
+          <w:t xml:space="preserve"> Box Companion）</w:t>
+        </w:r>
+      </w:hyperlink>
+      <w:r>
+        <w:rPr>
+          <w:rFonts w:hint="eastAsia"/>
+        </w:rPr>
+        <w:t>是一款免费的民间工具，用于增强金盒子</w:t>
+      </w:r>
+      <w:r>
+        <w:rPr>
+          <w:rFonts w:hint="eastAsia"/>
+        </w:rPr>
+        <w:t>游戏，提供一些新的功能，比如小地图、抬头显示（HUD）、以及金手指。</w:t>
+      </w:r>
+    </w:p>
+  </w:footnote>
+  <w:footnote w:id="9">
+    <w:p>
+      <w:pPr>
+        <w:pStyle w:val="FootnoteText"/>
+        <w:rPr>
+          <w:rFonts w:hint="eastAsia"/>
+        </w:rPr>
+      </w:pPr>
+      <w:r>
+        <w:rPr>
+          <w:rStyle w:val="FootnoteReference"/>
+        </w:rPr>
+        <w:footnoteRef/>
+      </w:r>
+      <w:r>
+        <w:t xml:space="preserve"> </w:t>
+      </w:r>
+      <w:r>
+        <w:rPr>
+          <w:rFonts w:hint="eastAsia"/>
+        </w:rPr>
+        <w:t>译者注：</w:t>
+      </w:r>
+      <w:r>
+        <w:rPr>
+          <w:rFonts w:hint="eastAsia"/>
+        </w:rPr>
+        <w:t>SSI</w:t>
+      </w:r>
+      <w:r>
+        <w:t xml:space="preserve"> </w:t>
+      </w:r>
+      <w:r>
+        <w:rPr>
+          <w:rFonts w:hint="eastAsia"/>
+        </w:rPr>
+        <w:t>的游戏设计总监和制作人，本文中的游戏系列就是他的作品。</w:t>
       </w:r>
     </w:p>
   </w:footnote>
@@ -1639,7 +3156,7 @@
 </file>
 
 <file path=word/header1.xml><?xml version="1.0" encoding="utf-8"?>
-<w:hdr xmlns:wpc="http://schemas.microsoft.com/office/word/2010/wordprocessingCanvas" xmlns:cx="http://schemas.microsoft.com/office/drawing/2014/chartex" xmlns:cx1="http://schemas.microsoft.com/office/drawing/2015/9/8/chartex" xmlns:cx2="http://schemas.microsoft.com/office/drawing/2015/10/21/chartex" xmlns:cx3="http://schemas.microsoft.com/office/drawing/2016/5/9/chartex" xmlns:cx4="http://schemas.microsoft.com/office/drawing/2016/5/10/chartex" xmlns:cx5="http://schemas.microsoft.com/office/drawing/2016/5/11/chartex" xmlns:cx6="http://schemas.microsoft.com/office/drawing/2016/5/12/chartex" xmlns:cx7="http://schemas.microsoft.com/office/drawing/2016/5/13/chartex" xmlns:cx8="http://schemas.microsoft.com/office/drawing/2016/5/14/chartex" xmlns:mc="http://schemas.openxmlformats.org/markup-compatibility/2006" xmlns:aink="http://schemas.microsoft.com/office/drawing/2016/ink" xmlns:am3d="http://schemas.microsoft.com/office/drawing/2017/model3d" xmlns:o="urn:schemas-microsoft-com:office:office" xmlns:r="http://schemas.openxmlformats.org/officeDocument/2006/relationships" xmlns:m="http://schemas.openxmlformats.org/officeDocument/2006/math" xmlns:v="urn:schemas-microsoft-com:vml" xmlns:wp14="http://schemas.microsoft.com/office/word/2010/wordprocessingDrawing" xmlns:wp="http://schemas.openxmlformats.org/drawingml/2006/wordprocessingDrawing" xmlns:w10="urn:schemas-microsoft-com:office:word" xmlns:w="http://schemas.openxmlformats.org/wordprocessingml/2006/main" xmlns:w14="http://schemas.microsoft.com/office/word/2010/wordml" xmlns:w15="http://schemas.microsoft.com/office/word/2012/wordml" xmlns:w16cex="http://schemas.microsoft.com/office/word/2018/wordml/cex" xmlns:w16cid="http://schemas.microsoft.com/office/word/2016/wordml/cid" xmlns:w16="http://schemas.microsoft.com/office/word/2018/wordml" xmlns:w16se="http://schemas.microsoft.com/office/word/2015/wordml/symex" xmlns:wpg="http://schemas.microsoft.com/office/word/2010/wordprocessingGroup" xmlns:wpi="http://schemas.microsoft.com/office/word/2010/wordprocessingInk" xmlns:wne="http://schemas.microsoft.com/office/word/2006/wordml" xmlns:wps="http://schemas.microsoft.com/office/word/2010/wordprocessingShape" mc:Ignorable="w14 w15 w16se w16cid w16 w16cex wp14">
+<w:hdr xmlns:wpc="http://schemas.microsoft.com/office/word/2010/wordprocessingCanvas" xmlns:cx="http://schemas.microsoft.com/office/drawing/2014/chartex" xmlns:cx1="http://schemas.microsoft.com/office/drawing/2015/9/8/chartex" xmlns:cx2="http://schemas.microsoft.com/office/drawing/2015/10/21/chartex" xmlns:cx3="http://schemas.microsoft.com/office/drawing/2016/5/9/chartex" xmlns:cx4="http://schemas.microsoft.com/office/drawing/2016/5/10/chartex" xmlns:cx5="http://schemas.microsoft.com/office/drawing/2016/5/11/chartex" xmlns:cx6="http://schemas.microsoft.com/office/drawing/2016/5/12/chartex" xmlns:cx7="http://schemas.microsoft.com/office/drawing/2016/5/13/chartex" xmlns:cx8="http://schemas.microsoft.com/office/drawing/2016/5/14/chartex" xmlns:mc="http://schemas.openxmlformats.org/markup-compatibility/2006" xmlns:aink="http://schemas.microsoft.com/office/drawing/2016/ink" xmlns:am3d="http://schemas.microsoft.com/office/drawing/2017/model3d" xmlns:o="urn:schemas-microsoft-com:office:office" xmlns:r="http://schemas.openxmlformats.org/officeDocument/2006/relationships" xmlns:m="http://schemas.openxmlformats.org/officeDocument/2006/math" xmlns:v="urn:schemas-microsoft-com:vml" xmlns:wp14="http://schemas.microsoft.com/office/word/2010/wordprocessingDrawing" xmlns:wp="http://schemas.openxmlformats.org/drawingml/2006/wordprocessingDrawing" xmlns:w10="urn:schemas-microsoft-com:office:word" xmlns:w="http://schemas.openxmlformats.org/wordprocessingml/2006/main" xmlns:w14="http://schemas.microsoft.com/office/word/2010/wordml" xmlns:w15="http://schemas.microsoft.com/office/word/2012/wordml" xmlns:w16cex="http://schemas.microsoft.com/office/word/2018/wordml/cex" xmlns:w16cid="http://schemas.microsoft.com/office/word/2016/wordml/cid" xmlns:w16="http://schemas.microsoft.com/office/word/2018/wordml" xmlns:w16sdtdh="http://schemas.microsoft.com/office/word/2020/wordml/sdtdatahash" xmlns:w16se="http://schemas.microsoft.com/office/word/2015/wordml/symex" xmlns:wpg="http://schemas.microsoft.com/office/word/2010/wordprocessingGroup" xmlns:wpi="http://schemas.microsoft.com/office/word/2010/wordprocessingInk" xmlns:wne="http://schemas.microsoft.com/office/word/2006/wordml" xmlns:wps="http://schemas.microsoft.com/office/word/2010/wordprocessingShape" mc:Ignorable="w14 w15 w16se w16cid w16 w16cex w16sdtdh wp14">
   <w:p>
     <w:pPr>
       <w:pStyle w:val="Header"/>
@@ -1658,7 +3175,7 @@
 </file>
 
 <file path=word/header2.xml><?xml version="1.0" encoding="utf-8"?>
-<w:hdr xmlns:wpc="http://schemas.microsoft.com/office/word/2010/wordprocessingCanvas" xmlns:cx="http://schemas.microsoft.com/office/drawing/2014/chartex" xmlns:cx1="http://schemas.microsoft.com/office/drawing/2015/9/8/chartex" xmlns:cx2="http://schemas.microsoft.com/office/drawing/2015/10/21/chartex" xmlns:cx3="http://schemas.microsoft.com/office/drawing/2016/5/9/chartex" xmlns:cx4="http://schemas.microsoft.com/office/drawing/2016/5/10/chartex" xmlns:cx5="http://schemas.microsoft.com/office/drawing/2016/5/11/chartex" xmlns:cx6="http://schemas.microsoft.com/office/drawing/2016/5/12/chartex" xmlns:cx7="http://schemas.microsoft.com/office/drawing/2016/5/13/chartex" xmlns:cx8="http://schemas.microsoft.com/office/drawing/2016/5/14/chartex" xmlns:mc="http://schemas.openxmlformats.org/markup-compatibility/2006" xmlns:aink="http://schemas.microsoft.com/office/drawing/2016/ink" xmlns:am3d="http://schemas.microsoft.com/office/drawing/2017/model3d" xmlns:o="urn:schemas-microsoft-com:office:office" xmlns:r="http://schemas.openxmlformats.org/officeDocument/2006/relationships" xmlns:m="http://schemas.openxmlformats.org/officeDocument/2006/math" xmlns:v="urn:schemas-microsoft-com:vml" xmlns:wp14="http://schemas.microsoft.com/office/word/2010/wordprocessingDrawing" xmlns:wp="http://schemas.openxmlformats.org/drawingml/2006/wordprocessingDrawing" xmlns:w10="urn:schemas-microsoft-com:office:word" xmlns:w="http://schemas.openxmlformats.org/wordprocessingml/2006/main" xmlns:w14="http://schemas.microsoft.com/office/word/2010/wordml" xmlns:w15="http://schemas.microsoft.com/office/word/2012/wordml" xmlns:w16cex="http://schemas.microsoft.com/office/word/2018/wordml/cex" xmlns:w16cid="http://schemas.microsoft.com/office/word/2016/wordml/cid" xmlns:w16="http://schemas.microsoft.com/office/word/2018/wordml" xmlns:w16se="http://schemas.microsoft.com/office/word/2015/wordml/symex" xmlns:wpg="http://schemas.microsoft.com/office/word/2010/wordprocessingGroup" xmlns:wpi="http://schemas.microsoft.com/office/word/2010/wordprocessingInk" xmlns:wne="http://schemas.microsoft.com/office/word/2006/wordml" xmlns:wps="http://schemas.microsoft.com/office/word/2010/wordprocessingShape" mc:Ignorable="w14 w15 w16se w16cid w16 w16cex wp14">
+<w:hdr xmlns:wpc="http://schemas.microsoft.com/office/word/2010/wordprocessingCanvas" xmlns:cx="http://schemas.microsoft.com/office/drawing/2014/chartex" xmlns:cx1="http://schemas.microsoft.com/office/drawing/2015/9/8/chartex" xmlns:cx2="http://schemas.microsoft.com/office/drawing/2015/10/21/chartex" xmlns:cx3="http://schemas.microsoft.com/office/drawing/2016/5/9/chartex" xmlns:cx4="http://schemas.microsoft.com/office/drawing/2016/5/10/chartex" xmlns:cx5="http://schemas.microsoft.com/office/drawing/2016/5/11/chartex" xmlns:cx6="http://schemas.microsoft.com/office/drawing/2016/5/12/chartex" xmlns:cx7="http://schemas.microsoft.com/office/drawing/2016/5/13/chartex" xmlns:cx8="http://schemas.microsoft.com/office/drawing/2016/5/14/chartex" xmlns:mc="http://schemas.openxmlformats.org/markup-compatibility/2006" xmlns:aink="http://schemas.microsoft.com/office/drawing/2016/ink" xmlns:am3d="http://schemas.microsoft.com/office/drawing/2017/model3d" xmlns:o="urn:schemas-microsoft-com:office:office" xmlns:r="http://schemas.openxmlformats.org/officeDocument/2006/relationships" xmlns:m="http://schemas.openxmlformats.org/officeDocument/2006/math" xmlns:v="urn:schemas-microsoft-com:vml" xmlns:wp14="http://schemas.microsoft.com/office/word/2010/wordprocessingDrawing" xmlns:wp="http://schemas.openxmlformats.org/drawingml/2006/wordprocessingDrawing" xmlns:w10="urn:schemas-microsoft-com:office:word" xmlns:w="http://schemas.openxmlformats.org/wordprocessingml/2006/main" xmlns:w14="http://schemas.microsoft.com/office/word/2010/wordml" xmlns:w15="http://schemas.microsoft.com/office/word/2012/wordml" xmlns:w16cex="http://schemas.microsoft.com/office/word/2018/wordml/cex" xmlns:w16cid="http://schemas.microsoft.com/office/word/2016/wordml/cid" xmlns:w16="http://schemas.microsoft.com/office/word/2018/wordml" xmlns:w16sdtdh="http://schemas.microsoft.com/office/word/2020/wordml/sdtdatahash" xmlns:w16se="http://schemas.microsoft.com/office/word/2015/wordml/symex" xmlns:wpg="http://schemas.microsoft.com/office/word/2010/wordprocessingGroup" xmlns:wpi="http://schemas.microsoft.com/office/word/2010/wordprocessingInk" xmlns:wne="http://schemas.microsoft.com/office/word/2006/wordml" xmlns:wps="http://schemas.microsoft.com/office/word/2010/wordprocessingShape" mc:Ignorable="w14 w15 w16se w16cid w16 w16cex w16sdtdh wp14">
   <w:p>
     <w:pPr>
       <w:pStyle w:val="Header"/>
@@ -1677,7 +3194,7 @@
 </file>
 
 <file path=word/numbering.xml><?xml version="1.0" encoding="utf-8"?>
-<w:numbering xmlns:wpc="http://schemas.microsoft.com/office/word/2010/wordprocessingCanvas" xmlns:cx="http://schemas.microsoft.com/office/drawing/2014/chartex" xmlns:cx1="http://schemas.microsoft.com/office/drawing/2015/9/8/chartex" xmlns:cx2="http://schemas.microsoft.com/office/drawing/2015/10/21/chartex" xmlns:cx3="http://schemas.microsoft.com/office/drawing/2016/5/9/chartex" xmlns:cx4="http://schemas.microsoft.com/office/drawing/2016/5/10/chartex" xmlns:cx5="http://schemas.microsoft.com/office/drawing/2016/5/11/chartex" xmlns:cx6="http://schemas.microsoft.com/office/drawing/2016/5/12/chartex" xmlns:cx7="http://schemas.microsoft.com/office/drawing/2016/5/13/chartex" xmlns:cx8="http://schemas.microsoft.com/office/drawing/2016/5/14/chartex" xmlns:mc="http://schemas.openxmlformats.org/markup-compatibility/2006" xmlns:aink="http://schemas.microsoft.com/office/drawing/2016/ink" xmlns:am3d="http://schemas.microsoft.com/office/drawing/2017/model3d" xmlns:o="urn:schemas-microsoft-com:office:office" xmlns:r="http://schemas.openxmlformats.org/officeDocument/2006/relationships" xmlns:m="http://schemas.openxmlformats.org/officeDocument/2006/math" xmlns:v="urn:schemas-microsoft-com:vml" xmlns:wp14="http://schemas.microsoft.com/office/word/2010/wordprocessingDrawing" xmlns:wp="http://schemas.openxmlformats.org/drawingml/2006/wordprocessingDrawing" xmlns:w10="urn:schemas-microsoft-com:office:word" xmlns:w="http://schemas.openxmlformats.org/wordprocessingml/2006/main" xmlns:w14="http://schemas.microsoft.com/office/word/2010/wordml" xmlns:w15="http://schemas.microsoft.com/office/word/2012/wordml" xmlns:w16cex="http://schemas.microsoft.com/office/word/2018/wordml/cex" xmlns:w16cid="http://schemas.microsoft.com/office/word/2016/wordml/cid" xmlns:w16="http://schemas.microsoft.com/office/word/2018/wordml" xmlns:w16se="http://schemas.microsoft.com/office/word/2015/wordml/symex" xmlns:wpg="http://schemas.microsoft.com/office/word/2010/wordprocessingGroup" xmlns:wpi="http://schemas.microsoft.com/office/word/2010/wordprocessingInk" xmlns:wne="http://schemas.microsoft.com/office/word/2006/wordml" xmlns:wps="http://schemas.microsoft.com/office/word/2010/wordprocessingShape" mc:Ignorable="w14 w15 w16se w16cid w16 w16cex wp14">
+<w:numbering xmlns:wpc="http://schemas.microsoft.com/office/word/2010/wordprocessingCanvas" xmlns:cx="http://schemas.microsoft.com/office/drawing/2014/chartex" xmlns:cx1="http://schemas.microsoft.com/office/drawing/2015/9/8/chartex" xmlns:cx2="http://schemas.microsoft.com/office/drawing/2015/10/21/chartex" xmlns:cx3="http://schemas.microsoft.com/office/drawing/2016/5/9/chartex" xmlns:cx4="http://schemas.microsoft.com/office/drawing/2016/5/10/chartex" xmlns:cx5="http://schemas.microsoft.com/office/drawing/2016/5/11/chartex" xmlns:cx6="http://schemas.microsoft.com/office/drawing/2016/5/12/chartex" xmlns:cx7="http://schemas.microsoft.com/office/drawing/2016/5/13/chartex" xmlns:cx8="http://schemas.microsoft.com/office/drawing/2016/5/14/chartex" xmlns:mc="http://schemas.openxmlformats.org/markup-compatibility/2006" xmlns:aink="http://schemas.microsoft.com/office/drawing/2016/ink" xmlns:am3d="http://schemas.microsoft.com/office/drawing/2017/model3d" xmlns:o="urn:schemas-microsoft-com:office:office" xmlns:r="http://schemas.openxmlformats.org/officeDocument/2006/relationships" xmlns:m="http://schemas.openxmlformats.org/officeDocument/2006/math" xmlns:v="urn:schemas-microsoft-com:vml" xmlns:wp14="http://schemas.microsoft.com/office/word/2010/wordprocessingDrawing" xmlns:wp="http://schemas.openxmlformats.org/drawingml/2006/wordprocessingDrawing" xmlns:w10="urn:schemas-microsoft-com:office:word" xmlns:w="http://schemas.openxmlformats.org/wordprocessingml/2006/main" xmlns:w14="http://schemas.microsoft.com/office/word/2010/wordml" xmlns:w15="http://schemas.microsoft.com/office/word/2012/wordml" xmlns:w16cex="http://schemas.microsoft.com/office/word/2018/wordml/cex" xmlns:w16cid="http://schemas.microsoft.com/office/word/2016/wordml/cid" xmlns:w16="http://schemas.microsoft.com/office/word/2018/wordml" xmlns:w16sdtdh="http://schemas.microsoft.com/office/word/2020/wordml/sdtdatahash" xmlns:w16se="http://schemas.microsoft.com/office/word/2015/wordml/symex" xmlns:wpg="http://schemas.microsoft.com/office/word/2010/wordprocessingGroup" xmlns:wpi="http://schemas.microsoft.com/office/word/2010/wordprocessingInk" xmlns:wne="http://schemas.microsoft.com/office/word/2006/wordml" xmlns:wps="http://schemas.microsoft.com/office/word/2010/wordprocessingShape" mc:Ignorable="w14 w15 w16se w16cid w16 w16cex w16sdtdh wp14">
   <w:abstractNum w:abstractNumId="0" w15:restartNumberingAfterBreak="0">
     <w:nsid w:val="16697D55"/>
     <w:multiLevelType w:val="hybridMultilevel"/>
@@ -1796,8 +3313,16 @@
 </w:numbering>
 </file>
 
+<file path=word/people.xml><?xml version="1.0" encoding="utf-8"?>
+<w15:people xmlns:wpc="http://schemas.microsoft.com/office/word/2010/wordprocessingCanvas" xmlns:cx="http://schemas.microsoft.com/office/drawing/2014/chartex" xmlns:cx1="http://schemas.microsoft.com/office/drawing/2015/9/8/chartex" xmlns:cx2="http://schemas.microsoft.com/office/drawing/2015/10/21/chartex" xmlns:cx3="http://schemas.microsoft.com/office/drawing/2016/5/9/chartex" xmlns:cx4="http://schemas.microsoft.com/office/drawing/2016/5/10/chartex" xmlns:cx5="http://schemas.microsoft.com/office/drawing/2016/5/11/chartex" xmlns:cx6="http://schemas.microsoft.com/office/drawing/2016/5/12/chartex" xmlns:cx7="http://schemas.microsoft.com/office/drawing/2016/5/13/chartex" xmlns:cx8="http://schemas.microsoft.com/office/drawing/2016/5/14/chartex" xmlns:mc="http://schemas.openxmlformats.org/markup-compatibility/2006" xmlns:aink="http://schemas.microsoft.com/office/drawing/2016/ink" xmlns:am3d="http://schemas.microsoft.com/office/drawing/2017/model3d" xmlns:o="urn:schemas-microsoft-com:office:office" xmlns:r="http://schemas.openxmlformats.org/officeDocument/2006/relationships" xmlns:m="http://schemas.openxmlformats.org/officeDocument/2006/math" xmlns:v="urn:schemas-microsoft-com:vml" xmlns:wp14="http://schemas.microsoft.com/office/word/2010/wordprocessingDrawing" xmlns:wp="http://schemas.openxmlformats.org/drawingml/2006/wordprocessingDrawing" xmlns:w10="urn:schemas-microsoft-com:office:word" xmlns:w="http://schemas.openxmlformats.org/wordprocessingml/2006/main" xmlns:w14="http://schemas.microsoft.com/office/word/2010/wordml" xmlns:w15="http://schemas.microsoft.com/office/word/2012/wordml" xmlns:w16cex="http://schemas.microsoft.com/office/word/2018/wordml/cex" xmlns:w16cid="http://schemas.microsoft.com/office/word/2016/wordml/cid" xmlns:w16="http://schemas.microsoft.com/office/word/2018/wordml" xmlns:w16sdtdh="http://schemas.microsoft.com/office/word/2020/wordml/sdtdatahash" xmlns:w16se="http://schemas.microsoft.com/office/word/2015/wordml/symex" xmlns:wpg="http://schemas.microsoft.com/office/word/2010/wordprocessingGroup" xmlns:wpi="http://schemas.microsoft.com/office/word/2010/wordprocessingInk" xmlns:wne="http://schemas.microsoft.com/office/word/2006/wordml" xmlns:wps="http://schemas.microsoft.com/office/word/2010/wordprocessingShape" mc:Ignorable="w14 w15 w16se w16cid w16 w16cex w16sdtdh wp14">
+  <w15:person w15:author="Fan Quan">
+    <w15:presenceInfo w15:providerId="Windows Live" w15:userId="fb16b904e3527e45"/>
+  </w15:person>
+</w15:people>
+</file>
+
 <file path=word/styles.xml><?xml version="1.0" encoding="utf-8"?>
-<w:styles xmlns:mc="http://schemas.openxmlformats.org/markup-compatibility/2006" xmlns:r="http://schemas.openxmlformats.org/officeDocument/2006/relationships" xmlns:w="http://schemas.openxmlformats.org/wordprocessingml/2006/main" xmlns:w14="http://schemas.microsoft.com/office/word/2010/wordml" xmlns:w15="http://schemas.microsoft.com/office/word/2012/wordml" xmlns:w16cex="http://schemas.microsoft.com/office/word/2018/wordml/cex" xmlns:w16cid="http://schemas.microsoft.com/office/word/2016/wordml/cid" xmlns:w16="http://schemas.microsoft.com/office/word/2018/wordml" xmlns:w16se="http://schemas.microsoft.com/office/word/2015/wordml/symex" mc:Ignorable="w14 w15 w16se w16cid w16 w16cex">
+<w:styles xmlns:mc="http://schemas.openxmlformats.org/markup-compatibility/2006" xmlns:r="http://schemas.openxmlformats.org/officeDocument/2006/relationships" xmlns:w="http://schemas.openxmlformats.org/wordprocessingml/2006/main" xmlns:w14="http://schemas.microsoft.com/office/word/2010/wordml" xmlns:w15="http://schemas.microsoft.com/office/word/2012/wordml" xmlns:w16cex="http://schemas.microsoft.com/office/word/2018/wordml/cex" xmlns:w16cid="http://schemas.microsoft.com/office/word/2016/wordml/cid" xmlns:w16="http://schemas.microsoft.com/office/word/2018/wordml" xmlns:w16sdtdh="http://schemas.microsoft.com/office/word/2020/wordml/sdtdatahash" xmlns:w16se="http://schemas.microsoft.com/office/word/2015/wordml/symex" mc:Ignorable="w14 w15 w16se w16cid w16 w16cex w16sdtdh">
   <w:docDefaults>
     <w:rPrDefault>
       <w:rPr>
@@ -2600,6 +4125,71 @@
       <w:ind w:firstLineChars="200" w:firstLine="420"/>
     </w:pPr>
   </w:style>
+  <w:style w:type="character" w:styleId="CommentReference">
+    <w:name w:val="annotation reference"/>
+    <w:basedOn w:val="DefaultParagraphFont"/>
+    <w:uiPriority w:val="99"/>
+    <w:semiHidden/>
+    <w:unhideWhenUsed/>
+    <w:rsid w:val="009079C7"/>
+    <w:rPr>
+      <w:sz w:val="16"/>
+      <w:szCs w:val="16"/>
+    </w:rPr>
+  </w:style>
+  <w:style w:type="paragraph" w:styleId="CommentText">
+    <w:name w:val="annotation text"/>
+    <w:basedOn w:val="Normal"/>
+    <w:link w:val="CommentTextChar"/>
+    <w:uiPriority w:val="99"/>
+    <w:semiHidden/>
+    <w:unhideWhenUsed/>
+    <w:rsid w:val="009079C7"/>
+    <w:rPr>
+      <w:sz w:val="20"/>
+      <w:szCs w:val="20"/>
+    </w:rPr>
+  </w:style>
+  <w:style w:type="character" w:customStyle="1" w:styleId="CommentTextChar">
+    <w:name w:val="Comment Text Char"/>
+    <w:basedOn w:val="DefaultParagraphFont"/>
+    <w:link w:val="CommentText"/>
+    <w:uiPriority w:val="99"/>
+    <w:semiHidden/>
+    <w:rsid w:val="009079C7"/>
+    <w:rPr>
+      <w:sz w:val="20"/>
+      <w:szCs w:val="20"/>
+    </w:rPr>
+  </w:style>
+  <w:style w:type="paragraph" w:styleId="CommentSubject">
+    <w:name w:val="annotation subject"/>
+    <w:basedOn w:val="CommentText"/>
+    <w:next w:val="CommentText"/>
+    <w:link w:val="CommentSubjectChar"/>
+    <w:uiPriority w:val="99"/>
+    <w:semiHidden/>
+    <w:unhideWhenUsed/>
+    <w:rsid w:val="009079C7"/>
+    <w:rPr>
+      <w:b/>
+      <w:bCs/>
+    </w:rPr>
+  </w:style>
+  <w:style w:type="character" w:customStyle="1" w:styleId="CommentSubjectChar">
+    <w:name w:val="Comment Subject Char"/>
+    <w:basedOn w:val="CommentTextChar"/>
+    <w:link w:val="CommentSubject"/>
+    <w:uiPriority w:val="99"/>
+    <w:semiHidden/>
+    <w:rsid w:val="009079C7"/>
+    <w:rPr>
+      <w:b/>
+      <w:bCs/>
+      <w:sz w:val="20"/>
+      <w:szCs w:val="20"/>
+    </w:rPr>
+  </w:style>
 </w:styles>
 </file>
 
